--- a/PCI_Generic_Notes.docx
+++ b/PCI_Generic_Notes.docx
@@ -40,6 +40,7 @@
               <w:tab w:val="right" w:leader="dot" w:pos="9350"/>
             </w:tabs>
             <w:rPr>
+              <w:rFonts w:eastAsiaTheme="minorEastAsia"/>
               <w:noProof/>
             </w:rPr>
           </w:pPr>
@@ -52,7 +53,7 @@
           <w:r>
             <w:fldChar w:fldCharType="separate"/>
           </w:r>
-          <w:hyperlink w:anchor="_Toc125905732" w:history="1">
+          <w:hyperlink w:anchor="_Toc126529290" w:history="1">
             <w:r>
               <w:rPr>
                 <w:rStyle w:val="Hyperlink"/>
@@ -62,6 +63,7 @@
             </w:r>
             <w:r>
               <w:rPr>
+                <w:rFonts w:eastAsiaTheme="minorEastAsia"/>
                 <w:noProof/>
               </w:rPr>
               <w:tab/>
@@ -71,6 +73,90 @@
                 <w:rStyle w:val="Hyperlink"/>
                 <w:noProof/>
               </w:rPr>
+              <w:t>PCIe Introduction</w:t>
+            </w:r>
+            <w:r>
+              <w:rPr>
+                <w:noProof/>
+                <w:webHidden/>
+              </w:rPr>
+              <w:tab/>
+            </w:r>
+            <w:r>
+              <w:rPr>
+                <w:noProof/>
+                <w:webHidden/>
+              </w:rPr>
+              <w:fldChar w:fldCharType="begin"/>
+            </w:r>
+            <w:r>
+              <w:rPr>
+                <w:noProof/>
+                <w:webHidden/>
+              </w:rPr>
+              <w:instrText xml:space="preserve"> PAGEREF _Toc126529290 \h </w:instrText>
+            </w:r>
+            <w:r>
+              <w:rPr>
+                <w:noProof/>
+                <w:webHidden/>
+              </w:rPr>
+            </w:r>
+            <w:r>
+              <w:rPr>
+                <w:noProof/>
+                <w:webHidden/>
+              </w:rPr>
+              <w:fldChar w:fldCharType="separate"/>
+            </w:r>
+            <w:r>
+              <w:rPr>
+                <w:noProof/>
+                <w:webHidden/>
+              </w:rPr>
+              <w:t>2</w:t>
+            </w:r>
+            <w:r>
+              <w:rPr>
+                <w:noProof/>
+                <w:webHidden/>
+              </w:rPr>
+              <w:fldChar w:fldCharType="end"/>
+            </w:r>
+          </w:hyperlink>
+        </w:p>
+        <w:p>
+          <w:pPr>
+            <w:pStyle w:val="TOC1"/>
+            <w:tabs>
+              <w:tab w:val="left" w:pos="440"/>
+              <w:tab w:val="right" w:leader="dot" w:pos="9350"/>
+            </w:tabs>
+            <w:rPr>
+              <w:rFonts w:eastAsiaTheme="minorEastAsia"/>
+              <w:noProof/>
+            </w:rPr>
+          </w:pPr>
+          <w:hyperlink w:anchor="_Toc126529291" w:history="1">
+            <w:r>
+              <w:rPr>
+                <w:rStyle w:val="Hyperlink"/>
+                <w:noProof/>
+              </w:rPr>
+              <w:t>2.</w:t>
+            </w:r>
+            <w:r>
+              <w:rPr>
+                <w:rFonts w:eastAsiaTheme="minorEastAsia"/>
+                <w:noProof/>
+              </w:rPr>
+              <w:tab/>
+            </w:r>
+            <w:r>
+              <w:rPr>
+                <w:rStyle w:val="Hyperlink"/>
+                <w:noProof/>
+              </w:rPr>
               <w:t>PIO and MMIO</w:t>
             </w:r>
             <w:r>
@@ -92,7 +178,91 @@
                 <w:noProof/>
                 <w:webHidden/>
               </w:rPr>
-              <w:instrText xml:space="preserve"> PAGEREF _Toc125905732 \h </w:instrText>
+              <w:instrText xml:space="preserve"> PAGEREF _Toc126529291 \h </w:instrText>
+            </w:r>
+            <w:r>
+              <w:rPr>
+                <w:noProof/>
+                <w:webHidden/>
+              </w:rPr>
+            </w:r>
+            <w:r>
+              <w:rPr>
+                <w:noProof/>
+                <w:webHidden/>
+              </w:rPr>
+              <w:fldChar w:fldCharType="separate"/>
+            </w:r>
+            <w:r>
+              <w:rPr>
+                <w:noProof/>
+                <w:webHidden/>
+              </w:rPr>
+              <w:t>2</w:t>
+            </w:r>
+            <w:r>
+              <w:rPr>
+                <w:noProof/>
+                <w:webHidden/>
+              </w:rPr>
+              <w:fldChar w:fldCharType="end"/>
+            </w:r>
+          </w:hyperlink>
+        </w:p>
+        <w:p>
+          <w:pPr>
+            <w:pStyle w:val="TOC1"/>
+            <w:tabs>
+              <w:tab w:val="left" w:pos="440"/>
+              <w:tab w:val="right" w:leader="dot" w:pos="9350"/>
+            </w:tabs>
+            <w:rPr>
+              <w:rFonts w:eastAsiaTheme="minorEastAsia"/>
+              <w:noProof/>
+            </w:rPr>
+          </w:pPr>
+          <w:hyperlink w:anchor="_Toc126529292" w:history="1">
+            <w:r>
+              <w:rPr>
+                <w:rStyle w:val="Hyperlink"/>
+                <w:noProof/>
+              </w:rPr>
+              <w:t>3.</w:t>
+            </w:r>
+            <w:r>
+              <w:rPr>
+                <w:rFonts w:eastAsiaTheme="minorEastAsia"/>
+                <w:noProof/>
+              </w:rPr>
+              <w:tab/>
+            </w:r>
+            <w:r>
+              <w:rPr>
+                <w:rStyle w:val="Hyperlink"/>
+                <w:noProof/>
+              </w:rPr>
+              <w:t>PCIe Lane Negotiation</w:t>
+            </w:r>
+            <w:r>
+              <w:rPr>
+                <w:noProof/>
+                <w:webHidden/>
+              </w:rPr>
+              <w:tab/>
+            </w:r>
+            <w:r>
+              <w:rPr>
+                <w:noProof/>
+                <w:webHidden/>
+              </w:rPr>
+              <w:fldChar w:fldCharType="begin"/>
+            </w:r>
+            <w:r>
+              <w:rPr>
+                <w:noProof/>
+                <w:webHidden/>
+              </w:rPr>
+              <w:instrText xml:space="preserve"> PAGEREF _Toc126529292 \h </w:instrText>
             </w:r>
             <w:r>
               <w:rPr>
@@ -159,8 +329,6 @@
     <w:p/>
     <w:p/>
     <w:p/>
-    <w:p/>
-    <w:p/>
     <w:p>
       <w:pPr>
         <w:pStyle w:val="Heading1"/>
@@ -169,11 +337,94 @@
           <w:numId w:val="1"/>
         </w:numPr>
       </w:pPr>
-      <w:bookmarkStart w:id="0" w:name="_Toc125905732"/>
+      <w:bookmarkStart w:id="0" w:name="_Toc126529290"/>
+      <w:r>
+        <w:lastRenderedPageBreak/>
+        <w:t>PCIe Introduction</w:t>
+      </w:r>
+      <w:bookmarkEnd w:id="0"/>
+    </w:p>
+    <w:p>
+      <w:pPr>
+        <w:rPr>
+          <w:rFonts w:cstheme="minorHAnsi"/>
+          <w:color w:val="000000"/>
+          <w:sz w:val="24"/>
+          <w:szCs w:val="24"/>
+          <w:shd w:val="clear" w:color="auto" w:fill="FFFFFF"/>
+        </w:rPr>
+      </w:pPr>
+      <w:r>
+        <w:rPr>
+          <w:rFonts w:cstheme="minorHAnsi"/>
+          <w:color w:val="000000"/>
+          <w:sz w:val="24"/>
+          <w:szCs w:val="24"/>
+          <w:shd w:val="clear" w:color="auto" w:fill="FFFFFF"/>
+        </w:rPr>
+        <w:t>The PCI Express bus is a backwards compatible, high performance, general purpose I/O interconnect bus, and was designed for a range of computing platforms. One of the key improvements of PCI Express, over the </w:t>
+      </w:r>
+      <w:hyperlink r:id="rId8" w:tooltip="PCI" w:history="1">
+        <w:r>
+          <w:rPr>
+            <w:color w:val="000000"/>
+          </w:rPr>
+          <w:t>PCI Local Bus</w:t>
+        </w:r>
+      </w:hyperlink>
+      <w:r>
+        <w:rPr>
+          <w:rFonts w:cstheme="minorHAnsi"/>
+          <w:color w:val="000000"/>
+          <w:sz w:val="24"/>
+          <w:szCs w:val="24"/>
+          <w:shd w:val="clear" w:color="auto" w:fill="FFFFFF"/>
+        </w:rPr>
+        <w:t>, is that it now uses a serial interface (compared to the parallel interface used by PCI). </w:t>
+      </w:r>
+    </w:p>
+    <w:p>
+      <w:pPr>
+        <w:rPr>
+          <w:rFonts w:cstheme="minorHAnsi"/>
+          <w:sz w:val="24"/>
+          <w:szCs w:val="24"/>
+        </w:rPr>
+      </w:pPr>
+      <w:r>
+        <w:rPr>
+          <w:rFonts w:cstheme="minorHAnsi"/>
+          <w:color w:val="000000"/>
+          <w:sz w:val="24"/>
+          <w:szCs w:val="24"/>
+          <w:shd w:val="clear" w:color="auto" w:fill="FFFFFF"/>
+        </w:rPr>
+        <w:t xml:space="preserve">For specifications, refer - </w:t>
+      </w:r>
+      <w:r>
+        <w:rPr>
+          <w:rFonts w:cstheme="minorHAnsi"/>
+          <w:color w:val="000000"/>
+          <w:sz w:val="24"/>
+          <w:szCs w:val="24"/>
+          <w:shd w:val="clear" w:color="auto" w:fill="FFFFFF"/>
+        </w:rPr>
+        <w:t>https://pcisig.com/specifications/</w:t>
+      </w:r>
+    </w:p>
+    <w:p>
+      <w:pPr>
+        <w:pStyle w:val="Heading1"/>
+        <w:numPr>
+          <w:ilvl w:val="0"/>
+          <w:numId w:val="1"/>
+        </w:numPr>
+      </w:pPr>
+      <w:bookmarkStart w:id="1" w:name="_Toc126529291"/>
       <w:r>
         <w:t>PIO and MMIO</w:t>
       </w:r>
-      <w:bookmarkEnd w:id="0"/>
+      <w:bookmarkEnd w:id="1"/>
     </w:p>
     <w:p>
       <w:pPr>
@@ -353,9 +604,11 @@
           <w:numId w:val="1"/>
         </w:numPr>
       </w:pPr>
+      <w:bookmarkStart w:id="2" w:name="_Toc126529292"/>
       <w:r>
         <w:t>PCIe Lane Negotiation</w:t>
       </w:r>
+      <w:bookmarkEnd w:id="2"/>
     </w:p>
     <w:p>
       <w:pPr>
@@ -421,8 +674,8 @@
     <w:p/>
     <w:p/>
     <w:sectPr>
-      <w:headerReference w:type="default" r:id="rId8"/>
-      <w:footerReference w:type="default" r:id="rId9"/>
+      <w:headerReference w:type="default" r:id="rId9"/>
+      <w:footerReference w:type="default" r:id="rId10"/>
       <w:pgSz w:w="12240" w:h="15840"/>
       <w:pgMar w:top="1440" w:right="1440" w:bottom="1440" w:left="1440" w:header="720" w:footer="720" w:gutter="0"/>
       <w:cols w:space="720"/>
@@ -1614,8 +1867,10 @@
   </w:compat>
   <w:rsids>
     <w:rsidRoot w:val="009F6A84"/>
+    <w:rsid w:val="002F6457"/>
     <w:rsid w:val="0038496E"/>
     <w:rsid w:val="00526590"/>
+    <w:rsid w:val="008C1AD2"/>
     <w:rsid w:val="009F6A84"/>
     <w:rsid w:val="00BE2D66"/>
   </w:rsids>

--- a/PCI_Generic_Notes.docx
+++ b/PCI_Generic_Notes.docx
@@ -401,6 +401,7 @@
         </w:rPr>
         <w:t xml:space="preserve">For specifications, refer - </w:t>
       </w:r>
+      <w:proofErr w:type="gramStart"/>
       <w:r>
         <w:rPr>
           <w:rFonts w:cstheme="minorHAnsi"/>
@@ -411,6 +412,7 @@
         </w:rPr>
         <w:t>https://pcisig.com/specifications/</w:t>
       </w:r>
+      <w:proofErr w:type="gramEnd"/>
     </w:p>
     <w:p>
       <w:pPr>
@@ -646,7 +648,16 @@
         <w:t>Lane count is automatically negotiated during device initialization</w:t>
       </w:r>
       <w:r>
-        <w:t xml:space="preserve"> and also can be restricted by Endpoint due to this single lane device can be used in multi-lane slot</w:t>
+        <w:t xml:space="preserve"> </w:t>
+      </w:r>
+      <w:r>
+        <w:t>and</w:t>
+      </w:r>
+      <w:r>
+        <w:t xml:space="preserve"> can be restricted by Endpoint due to this single lane device can be used in multi-lane </w:t>
+      </w:r>
+      <w:r>
+        <w:t>slot.</w:t>
       </w:r>
     </w:p>
     <w:p>
@@ -663,19 +674,2191 @@
     </w:p>
     <w:p>
       <w:pPr>
-        <w:pStyle w:val="ListParagraph"/>
+        <w:pStyle w:val="Heading1"/>
+        <w:numPr>
+          <w:ilvl w:val="0"/>
+          <w:numId w:val="1"/>
+        </w:numPr>
       </w:pPr>
+      <w:r>
+        <w:t>Configuration space size: -</w:t>
+      </w:r>
+    </w:p>
+    <w:p>
+      <w:r>
+        <w:t>For each function in a device, 4K size is allocated for configuration space. If a device is having multiple functions, then for each function 4k bytes space will be allocated.</w:t>
+      </w:r>
+    </w:p>
+    <w:p>
+      <w:r>
+        <w:t>For example, if a device has three functions, then 3x4K = 12K bytes of space will be allocated for configuration space.</w:t>
+      </w:r>
+    </w:p>
+    <w:p/>
+    <w:p/>
+    <w:p/>
+    <w:p/>
+    <w:p/>
+    <w:p/>
+    <w:p/>
+    <w:p>
+      <w:pPr>
+        <w:pStyle w:val="Heading1"/>
+        <w:numPr>
+          <w:ilvl w:val="0"/>
+          <w:numId w:val="1"/>
+        </w:numPr>
+      </w:pPr>
+      <w:r>
+        <w:lastRenderedPageBreak/>
+        <w:t>PCIe topology: -</w:t>
+      </w:r>
+    </w:p>
+    <w:p/>
+    <w:p>
+      <w:r>
+        <w:rPr>
+          <w:noProof/>
+        </w:rPr>
+        <mc:AlternateContent>
+          <mc:Choice Requires="wpc">
+            <w:drawing>
+              <wp:inline distT="0" distB="0" distL="0" distR="0" wp14:anchorId="6464036E" wp14:editId="16D481FC">
+                <wp:extent cx="5486400" cy="3562140"/>
+                <wp:effectExtent l="0" t="0" r="0" b="635"/>
+                <wp:docPr id="1" name="Canvas 1"/>
+                <wp:cNvGraphicFramePr>
+                  <a:graphicFrameLocks xmlns:a="http://schemas.openxmlformats.org/drawingml/2006/main" noChangeAspect="1"/>
+                </wp:cNvGraphicFramePr>
+                <a:graphic xmlns:a="http://schemas.openxmlformats.org/drawingml/2006/main">
+                  <a:graphicData uri="http://schemas.microsoft.com/office/word/2010/wordprocessingCanvas">
+                    <wpc:wpc>
+                      <wpc:bg>
+                        <a:solidFill>
+                          <a:prstClr val="white"/>
+                        </a:solidFill>
+                      </wpc:bg>
+                      <wpc:whole/>
+                      <wps:wsp>
+                        <wps:cNvPr id="2" name="Rectangle 2"/>
+                        <wps:cNvSpPr/>
+                        <wps:spPr>
+                          <a:xfrm>
+                            <a:off x="1622809" y="216040"/>
+                            <a:ext cx="914400" cy="376813"/>
+                          </a:xfrm>
+                          <a:prstGeom prst="rect">
+                            <a:avLst/>
+                          </a:prstGeom>
+                        </wps:spPr>
+                        <wps:style>
+                          <a:lnRef idx="2">
+                            <a:schemeClr val="accent2">
+                              <a:shade val="50000"/>
+                            </a:schemeClr>
+                          </a:lnRef>
+                          <a:fillRef idx="1">
+                            <a:schemeClr val="accent2"/>
+                          </a:fillRef>
+                          <a:effectRef idx="0">
+                            <a:schemeClr val="accent2"/>
+                          </a:effectRef>
+                          <a:fontRef idx="minor">
+                            <a:schemeClr val="lt1"/>
+                          </a:fontRef>
+                        </wps:style>
+                        <wps:txbx>
+                          <w:txbxContent>
+                            <w:p>
+                              <w:pPr>
+                                <w:jc w:val="center"/>
+                              </w:pPr>
+                              <w:r>
+                                <w:t>CPU</w:t>
+                              </w:r>
+                            </w:p>
+                          </w:txbxContent>
+                        </wps:txbx>
+                        <wps:bodyPr rot="0" spcFirstLastPara="0" vertOverflow="overflow" horzOverflow="overflow" vert="horz" wrap="square" lIns="91440" tIns="45720" rIns="91440" bIns="45720" numCol="1" spcCol="0" rtlCol="0" fromWordArt="0" anchor="ctr" anchorCtr="0" forceAA="0" compatLnSpc="1">
+                          <a:prstTxWarp prst="textNoShape">
+                            <a:avLst/>
+                          </a:prstTxWarp>
+                          <a:noAutofit/>
+                        </wps:bodyPr>
+                      </wps:wsp>
+                      <wps:wsp>
+                        <wps:cNvPr id="3" name="Straight Connector 3"/>
+                        <wps:cNvCnPr/>
+                        <wps:spPr>
+                          <a:xfrm>
+                            <a:off x="2100105" y="622832"/>
+                            <a:ext cx="0" cy="176012"/>
+                          </a:xfrm>
+                          <a:prstGeom prst="line">
+                            <a:avLst/>
+                          </a:prstGeom>
+                        </wps:spPr>
+                        <wps:style>
+                          <a:lnRef idx="1">
+                            <a:schemeClr val="dk1"/>
+                          </a:lnRef>
+                          <a:fillRef idx="0">
+                            <a:schemeClr val="dk1"/>
+                          </a:fillRef>
+                          <a:effectRef idx="0">
+                            <a:schemeClr val="dk1"/>
+                          </a:effectRef>
+                          <a:fontRef idx="minor">
+                            <a:schemeClr val="tx1"/>
+                          </a:fontRef>
+                        </wps:style>
+                        <wps:bodyPr/>
+                      </wps:wsp>
+                      <wps:wsp>
+                        <wps:cNvPr id="4" name="Straight Connector 4"/>
+                        <wps:cNvCnPr/>
+                        <wps:spPr>
+                          <a:xfrm flipV="1">
+                            <a:off x="622998" y="783772"/>
+                            <a:ext cx="3351125" cy="20096"/>
+                          </a:xfrm>
+                          <a:prstGeom prst="line">
+                            <a:avLst/>
+                          </a:prstGeom>
+                        </wps:spPr>
+                        <wps:style>
+                          <a:lnRef idx="1">
+                            <a:schemeClr val="dk1"/>
+                          </a:lnRef>
+                          <a:fillRef idx="0">
+                            <a:schemeClr val="dk1"/>
+                          </a:fillRef>
+                          <a:effectRef idx="0">
+                            <a:schemeClr val="dk1"/>
+                          </a:effectRef>
+                          <a:fontRef idx="minor">
+                            <a:schemeClr val="tx1"/>
+                          </a:fontRef>
+                        </wps:style>
+                        <wps:bodyPr/>
+                      </wps:wsp>
+                      <wps:wsp>
+                        <wps:cNvPr id="5" name="Text Box 5"/>
+                        <wps:cNvSpPr txBox="1"/>
+                        <wps:spPr>
+                          <a:xfrm>
+                            <a:off x="2552281" y="115557"/>
+                            <a:ext cx="818941" cy="241161"/>
+                          </a:xfrm>
+                          <a:prstGeom prst="rect">
+                            <a:avLst/>
+                          </a:prstGeom>
+                          <a:solidFill>
+                            <a:schemeClr val="lt1"/>
+                          </a:solidFill>
+                          <a:ln w="6350">
+                            <a:noFill/>
+                          </a:ln>
+                        </wps:spPr>
+                        <wps:txbx>
+                          <w:txbxContent>
+                            <w:p>
+                              <w:pPr>
+                                <w:rPr>
+                                  <w:color w:val="00B050"/>
+                                </w:rPr>
+                              </w:pPr>
+                              <w:r>
+                                <w:rPr>
+                                  <w:color w:val="00B050"/>
+                                </w:rPr>
+                                <w:t>RC: 0:0:0</w:t>
+                              </w:r>
+                            </w:p>
+                          </w:txbxContent>
+                        </wps:txbx>
+                        <wps:bodyPr rot="0" spcFirstLastPara="0" vertOverflow="overflow" horzOverflow="overflow" vert="horz" wrap="square" lIns="91440" tIns="45720" rIns="91440" bIns="45720" numCol="1" spcCol="0" rtlCol="0" fromWordArt="0" anchor="t" anchorCtr="0" forceAA="0" compatLnSpc="1">
+                          <a:prstTxWarp prst="textNoShape">
+                            <a:avLst/>
+                          </a:prstTxWarp>
+                          <a:noAutofit/>
+                        </wps:bodyPr>
+                      </wps:wsp>
+                      <wps:wsp>
+                        <wps:cNvPr id="6" name="Rectangle 6"/>
+                        <wps:cNvSpPr/>
+                        <wps:spPr>
+                          <a:xfrm>
+                            <a:off x="422031" y="1050053"/>
+                            <a:ext cx="723481" cy="351692"/>
+                          </a:xfrm>
+                          <a:prstGeom prst="rect">
+                            <a:avLst/>
+                          </a:prstGeom>
+                        </wps:spPr>
+                        <wps:style>
+                          <a:lnRef idx="2">
+                            <a:schemeClr val="accent1">
+                              <a:shade val="50000"/>
+                            </a:schemeClr>
+                          </a:lnRef>
+                          <a:fillRef idx="1">
+                            <a:schemeClr val="accent1"/>
+                          </a:fillRef>
+                          <a:effectRef idx="0">
+                            <a:schemeClr val="accent1"/>
+                          </a:effectRef>
+                          <a:fontRef idx="minor">
+                            <a:schemeClr val="lt1"/>
+                          </a:fontRef>
+                        </wps:style>
+                        <wps:txbx>
+                          <w:txbxContent>
+                            <w:p>
+                              <w:pPr>
+                                <w:jc w:val="center"/>
+                              </w:pPr>
+                              <w:r>
+                                <w:t>Device 1</w:t>
+                              </w:r>
+                            </w:p>
+                          </w:txbxContent>
+                        </wps:txbx>
+                        <wps:bodyPr rot="0" spcFirstLastPara="0" vertOverflow="overflow" horzOverflow="overflow" vert="horz" wrap="square" lIns="91440" tIns="45720" rIns="91440" bIns="45720" numCol="1" spcCol="0" rtlCol="0" fromWordArt="0" anchor="ctr" anchorCtr="0" forceAA="0" compatLnSpc="1">
+                          <a:prstTxWarp prst="textNoShape">
+                            <a:avLst/>
+                          </a:prstTxWarp>
+                          <a:noAutofit/>
+                        </wps:bodyPr>
+                      </wps:wsp>
+                      <wps:wsp>
+                        <wps:cNvPr id="7" name="Rectangle 7"/>
+                        <wps:cNvSpPr/>
+                        <wps:spPr>
+                          <a:xfrm>
+                            <a:off x="1988703" y="1074304"/>
+                            <a:ext cx="723265" cy="351155"/>
+                          </a:xfrm>
+                          <a:prstGeom prst="rect">
+                            <a:avLst/>
+                          </a:prstGeom>
+                        </wps:spPr>
+                        <wps:style>
+                          <a:lnRef idx="2">
+                            <a:schemeClr val="accent6">
+                              <a:shade val="50000"/>
+                            </a:schemeClr>
+                          </a:lnRef>
+                          <a:fillRef idx="1">
+                            <a:schemeClr val="accent6"/>
+                          </a:fillRef>
+                          <a:effectRef idx="0">
+                            <a:schemeClr val="accent6"/>
+                          </a:effectRef>
+                          <a:fontRef idx="minor">
+                            <a:schemeClr val="lt1"/>
+                          </a:fontRef>
+                        </wps:style>
+                        <wps:txbx>
+                          <w:txbxContent>
+                            <w:p>
+                              <w:pPr>
+                                <w:jc w:val="center"/>
+                              </w:pPr>
+                              <w:r>
+                                <w:t>Bridge</w:t>
+                              </w:r>
+                            </w:p>
+                          </w:txbxContent>
+                        </wps:txbx>
+                        <wps:bodyPr rot="0" spcFirstLastPara="0" vert="horz" wrap="square" lIns="91440" tIns="45720" rIns="91440" bIns="45720" numCol="1" spcCol="0" rtlCol="0" fromWordArt="0" anchor="ctr" anchorCtr="0" forceAA="0" compatLnSpc="1">
+                          <a:prstTxWarp prst="textNoShape">
+                            <a:avLst/>
+                          </a:prstTxWarp>
+                          <a:noAutofit/>
+                        </wps:bodyPr>
+                      </wps:wsp>
+                      <wps:wsp>
+                        <wps:cNvPr id="8" name="Rectangle 8"/>
+                        <wps:cNvSpPr/>
+                        <wps:spPr>
+                          <a:xfrm>
+                            <a:off x="3546198" y="1084351"/>
+                            <a:ext cx="723265" cy="351155"/>
+                          </a:xfrm>
+                          <a:prstGeom prst="rect">
+                            <a:avLst/>
+                          </a:prstGeom>
+                        </wps:spPr>
+                        <wps:style>
+                          <a:lnRef idx="2">
+                            <a:schemeClr val="accent1">
+                              <a:shade val="50000"/>
+                            </a:schemeClr>
+                          </a:lnRef>
+                          <a:fillRef idx="1">
+                            <a:schemeClr val="accent1"/>
+                          </a:fillRef>
+                          <a:effectRef idx="0">
+                            <a:schemeClr val="accent1"/>
+                          </a:effectRef>
+                          <a:fontRef idx="minor">
+                            <a:schemeClr val="lt1"/>
+                          </a:fontRef>
+                        </wps:style>
+                        <wps:txbx>
+                          <w:txbxContent>
+                            <w:p>
+                              <w:pPr>
+                                <w:jc w:val="center"/>
+                              </w:pPr>
+                              <w:r>
+                                <w:t>Device 2</w:t>
+                              </w:r>
+                            </w:p>
+                          </w:txbxContent>
+                        </wps:txbx>
+                        <wps:bodyPr rot="0" spcFirstLastPara="0" vert="horz" wrap="square" lIns="91440" tIns="45720" rIns="91440" bIns="45720" numCol="1" spcCol="0" rtlCol="0" fromWordArt="0" anchor="ctr" anchorCtr="0" forceAA="0" compatLnSpc="1">
+                          <a:prstTxWarp prst="textNoShape">
+                            <a:avLst/>
+                          </a:prstTxWarp>
+                          <a:noAutofit/>
+                        </wps:bodyPr>
+                      </wps:wsp>
+                      <wps:wsp>
+                        <wps:cNvPr id="9" name="Straight Connector 9"/>
+                        <wps:cNvCnPr/>
+                        <wps:spPr>
+                          <a:xfrm>
+                            <a:off x="617974" y="803652"/>
+                            <a:ext cx="0" cy="261474"/>
+                          </a:xfrm>
+                          <a:prstGeom prst="line">
+                            <a:avLst/>
+                          </a:prstGeom>
+                        </wps:spPr>
+                        <wps:style>
+                          <a:lnRef idx="1">
+                            <a:schemeClr val="dk1"/>
+                          </a:lnRef>
+                          <a:fillRef idx="0">
+                            <a:schemeClr val="dk1"/>
+                          </a:fillRef>
+                          <a:effectRef idx="0">
+                            <a:schemeClr val="dk1"/>
+                          </a:effectRef>
+                          <a:fontRef idx="minor">
+                            <a:schemeClr val="tx1"/>
+                          </a:fontRef>
+                        </wps:style>
+                        <wps:bodyPr/>
+                      </wps:wsp>
+                      <wps:wsp>
+                        <wps:cNvPr id="10" name="Straight Connector 10"/>
+                        <wps:cNvCnPr/>
+                        <wps:spPr>
+                          <a:xfrm>
+                            <a:off x="2290036" y="798869"/>
+                            <a:ext cx="0" cy="260985"/>
+                          </a:xfrm>
+                          <a:prstGeom prst="line">
+                            <a:avLst/>
+                          </a:prstGeom>
+                        </wps:spPr>
+                        <wps:style>
+                          <a:lnRef idx="1">
+                            <a:schemeClr val="dk1"/>
+                          </a:lnRef>
+                          <a:fillRef idx="0">
+                            <a:schemeClr val="dk1"/>
+                          </a:fillRef>
+                          <a:effectRef idx="0">
+                            <a:schemeClr val="dk1"/>
+                          </a:effectRef>
+                          <a:fontRef idx="minor">
+                            <a:schemeClr val="tx1"/>
+                          </a:fontRef>
+                        </wps:style>
+                        <wps:bodyPr/>
+                      </wps:wsp>
+                      <wps:wsp>
+                        <wps:cNvPr id="11" name="Straight Connector 11"/>
+                        <wps:cNvCnPr/>
+                        <wps:spPr>
+                          <a:xfrm>
+                            <a:off x="3968110" y="789095"/>
+                            <a:ext cx="0" cy="260985"/>
+                          </a:xfrm>
+                          <a:prstGeom prst="line">
+                            <a:avLst/>
+                          </a:prstGeom>
+                        </wps:spPr>
+                        <wps:style>
+                          <a:lnRef idx="1">
+                            <a:schemeClr val="dk1"/>
+                          </a:lnRef>
+                          <a:fillRef idx="0">
+                            <a:schemeClr val="dk1"/>
+                          </a:fillRef>
+                          <a:effectRef idx="0">
+                            <a:schemeClr val="dk1"/>
+                          </a:effectRef>
+                          <a:fontRef idx="minor">
+                            <a:schemeClr val="tx1"/>
+                          </a:fontRef>
+                        </wps:style>
+                        <wps:bodyPr/>
+                      </wps:wsp>
+                      <wpg:wgp>
+                        <wpg:cNvPr id="16" name="Group 16"/>
+                        <wpg:cNvGrpSpPr/>
+                        <wpg:grpSpPr>
+                          <a:xfrm>
+                            <a:off x="2697982" y="457200"/>
+                            <a:ext cx="432080" cy="311407"/>
+                            <a:chOff x="2697982" y="457200"/>
+                            <a:chExt cx="432080" cy="311407"/>
+                          </a:xfrm>
+                        </wpg:grpSpPr>
+                        <wps:wsp>
+                          <wps:cNvPr id="12" name="Straight Arrow Connector 12"/>
+                          <wps:cNvCnPr/>
+                          <wps:spPr>
+                            <a:xfrm>
+                              <a:off x="2697982" y="457200"/>
+                              <a:ext cx="5025" cy="311407"/>
+                            </a:xfrm>
+                            <a:prstGeom prst="straightConnector1">
+                              <a:avLst/>
+                            </a:prstGeom>
+                            <a:ln>
+                              <a:tailEnd type="triangle"/>
+                            </a:ln>
+                          </wps:spPr>
+                          <wps:style>
+                            <a:lnRef idx="1">
+                              <a:schemeClr val="accent2"/>
+                            </a:lnRef>
+                            <a:fillRef idx="0">
+                              <a:schemeClr val="accent2"/>
+                            </a:fillRef>
+                            <a:effectRef idx="0">
+                              <a:schemeClr val="accent2"/>
+                            </a:effectRef>
+                            <a:fontRef idx="minor">
+                              <a:schemeClr val="tx1"/>
+                            </a:fontRef>
+                          </wps:style>
+                          <wps:bodyPr/>
+                        </wps:wsp>
+                        <wps:wsp>
+                          <wps:cNvPr id="15" name="Text Box 5"/>
+                          <wps:cNvSpPr txBox="1"/>
+                          <wps:spPr>
+                            <a:xfrm>
+                              <a:off x="2767451" y="491478"/>
+                              <a:ext cx="362611" cy="240665"/>
+                            </a:xfrm>
+                            <a:prstGeom prst="rect">
+                              <a:avLst/>
+                            </a:prstGeom>
+                            <a:solidFill>
+                              <a:schemeClr val="lt1"/>
+                            </a:solidFill>
+                            <a:ln w="6350">
+                              <a:noFill/>
+                            </a:ln>
+                          </wps:spPr>
+                          <wps:txbx>
+                            <w:txbxContent>
+                              <w:p>
+                                <w:pPr>
+                                  <w:spacing w:line="256" w:lineRule="auto"/>
+                                  <w:rPr>
+                                    <w:rFonts w:ascii="Calibri" w:eastAsia="Calibri" w:hAnsi="Calibri"/>
+                                  </w:rPr>
+                                </w:pPr>
+                                <w:r>
+                                  <w:rPr>
+                                    <w:rFonts w:ascii="Calibri" w:eastAsia="Calibri" w:hAnsi="Calibri"/>
+                                  </w:rPr>
+                                  <w:t>DS</w:t>
+                                </w:r>
+                              </w:p>
+                            </w:txbxContent>
+                          </wps:txbx>
+                          <wps:bodyPr rot="0" spcFirstLastPara="0" vert="horz" wrap="square" lIns="91440" tIns="45720" rIns="91440" bIns="45720" numCol="1" spcCol="0" rtlCol="0" fromWordArt="0" anchor="t" anchorCtr="0" forceAA="0" compatLnSpc="1">
+                            <a:prstTxWarp prst="textNoShape">
+                              <a:avLst/>
+                            </a:prstTxWarp>
+                            <a:noAutofit/>
+                          </wps:bodyPr>
+                        </wps:wsp>
+                      </wpg:wgp>
+                      <wps:wsp>
+                        <wps:cNvPr id="18" name="Straight Connector 18"/>
+                        <wps:cNvCnPr/>
+                        <wps:spPr>
+                          <a:xfrm>
+                            <a:off x="2290036" y="1435452"/>
+                            <a:ext cx="0" cy="260350"/>
+                          </a:xfrm>
+                          <a:prstGeom prst="line">
+                            <a:avLst/>
+                          </a:prstGeom>
+                        </wps:spPr>
+                        <wps:style>
+                          <a:lnRef idx="1">
+                            <a:schemeClr val="dk1"/>
+                          </a:lnRef>
+                          <a:fillRef idx="0">
+                            <a:schemeClr val="dk1"/>
+                          </a:fillRef>
+                          <a:effectRef idx="0">
+                            <a:schemeClr val="dk1"/>
+                          </a:effectRef>
+                          <a:fontRef idx="minor">
+                            <a:schemeClr val="tx1"/>
+                          </a:fontRef>
+                        </wps:style>
+                        <wps:bodyPr/>
+                      </wps:wsp>
+                      <wps:wsp>
+                        <wps:cNvPr id="20" name="Straight Connector 20"/>
+                        <wps:cNvCnPr/>
+                        <wps:spPr>
+                          <a:xfrm flipV="1">
+                            <a:off x="1647929" y="1695806"/>
+                            <a:ext cx="2858757" cy="5024"/>
+                          </a:xfrm>
+                          <a:prstGeom prst="line">
+                            <a:avLst/>
+                          </a:prstGeom>
+                        </wps:spPr>
+                        <wps:style>
+                          <a:lnRef idx="1">
+                            <a:schemeClr val="dk1"/>
+                          </a:lnRef>
+                          <a:fillRef idx="0">
+                            <a:schemeClr val="dk1"/>
+                          </a:fillRef>
+                          <a:effectRef idx="0">
+                            <a:schemeClr val="dk1"/>
+                          </a:effectRef>
+                          <a:fontRef idx="minor">
+                            <a:schemeClr val="tx1"/>
+                          </a:fontRef>
+                        </wps:style>
+                        <wps:bodyPr/>
+                      </wps:wsp>
+                      <wps:wsp>
+                        <wps:cNvPr id="21" name="Straight Connector 21"/>
+                        <wps:cNvCnPr/>
+                        <wps:spPr>
+                          <a:xfrm>
+                            <a:off x="1641917" y="1695717"/>
+                            <a:ext cx="0" cy="260985"/>
+                          </a:xfrm>
+                          <a:prstGeom prst="line">
+                            <a:avLst/>
+                          </a:prstGeom>
+                        </wps:spPr>
+                        <wps:style>
+                          <a:lnRef idx="1">
+                            <a:schemeClr val="dk1"/>
+                          </a:lnRef>
+                          <a:fillRef idx="0">
+                            <a:schemeClr val="dk1"/>
+                          </a:fillRef>
+                          <a:effectRef idx="0">
+                            <a:schemeClr val="dk1"/>
+                          </a:effectRef>
+                          <a:fontRef idx="minor">
+                            <a:schemeClr val="tx1"/>
+                          </a:fontRef>
+                        </wps:style>
+                        <wps:bodyPr/>
+                      </wps:wsp>
+                      <wps:wsp>
+                        <wps:cNvPr id="22" name="Straight Connector 22"/>
+                        <wps:cNvCnPr/>
+                        <wps:spPr>
+                          <a:xfrm>
+                            <a:off x="4506686" y="1695721"/>
+                            <a:ext cx="0" cy="260985"/>
+                          </a:xfrm>
+                          <a:prstGeom prst="line">
+                            <a:avLst/>
+                          </a:prstGeom>
+                        </wps:spPr>
+                        <wps:style>
+                          <a:lnRef idx="1">
+                            <a:schemeClr val="dk1"/>
+                          </a:lnRef>
+                          <a:fillRef idx="0">
+                            <a:schemeClr val="dk1"/>
+                          </a:fillRef>
+                          <a:effectRef idx="0">
+                            <a:schemeClr val="dk1"/>
+                          </a:effectRef>
+                          <a:fontRef idx="minor">
+                            <a:schemeClr val="tx1"/>
+                          </a:fontRef>
+                        </wps:style>
+                        <wps:bodyPr/>
+                      </wps:wsp>
+                      <wps:wsp>
+                        <wps:cNvPr id="23" name="Straight Connector 23"/>
+                        <wps:cNvCnPr/>
+                        <wps:spPr>
+                          <a:xfrm>
+                            <a:off x="3063759" y="1706757"/>
+                            <a:ext cx="0" cy="260985"/>
+                          </a:xfrm>
+                          <a:prstGeom prst="line">
+                            <a:avLst/>
+                          </a:prstGeom>
+                        </wps:spPr>
+                        <wps:style>
+                          <a:lnRef idx="1">
+                            <a:schemeClr val="dk1"/>
+                          </a:lnRef>
+                          <a:fillRef idx="0">
+                            <a:schemeClr val="dk1"/>
+                          </a:fillRef>
+                          <a:effectRef idx="0">
+                            <a:schemeClr val="dk1"/>
+                          </a:effectRef>
+                          <a:fontRef idx="minor">
+                            <a:schemeClr val="tx1"/>
+                          </a:fontRef>
+                        </wps:style>
+                        <wps:bodyPr/>
+                      </wps:wsp>
+                      <wps:wsp>
+                        <wps:cNvPr id="24" name="Rectangle 24"/>
+                        <wps:cNvSpPr/>
+                        <wps:spPr>
+                          <a:xfrm>
+                            <a:off x="1255173" y="1933437"/>
+                            <a:ext cx="723265" cy="350520"/>
+                          </a:xfrm>
+                          <a:prstGeom prst="rect">
+                            <a:avLst/>
+                          </a:prstGeom>
+                        </wps:spPr>
+                        <wps:style>
+                          <a:lnRef idx="2">
+                            <a:schemeClr val="accent6">
+                              <a:shade val="50000"/>
+                            </a:schemeClr>
+                          </a:lnRef>
+                          <a:fillRef idx="1">
+                            <a:schemeClr val="accent6"/>
+                          </a:fillRef>
+                          <a:effectRef idx="0">
+                            <a:schemeClr val="accent6"/>
+                          </a:effectRef>
+                          <a:fontRef idx="minor">
+                            <a:schemeClr val="lt1"/>
+                          </a:fontRef>
+                        </wps:style>
+                        <wps:txbx>
+                          <w:txbxContent>
+                            <w:p>
+                              <w:pPr>
+                                <w:spacing w:line="256" w:lineRule="auto"/>
+                                <w:jc w:val="center"/>
+                                <w:rPr>
+                                  <w:rFonts w:eastAsia="Calibri"/>
+                                </w:rPr>
+                              </w:pPr>
+                              <w:r>
+                                <w:rPr>
+                                  <w:rFonts w:eastAsia="Calibri"/>
+                                </w:rPr>
+                                <w:t>Bridge</w:t>
+                              </w:r>
+                            </w:p>
+                          </w:txbxContent>
+                        </wps:txbx>
+                        <wps:bodyPr rot="0" spcFirstLastPara="0" vert="horz" wrap="square" lIns="91440" tIns="45720" rIns="91440" bIns="45720" numCol="1" spcCol="0" rtlCol="0" fromWordArt="0" anchor="ctr" anchorCtr="0" forceAA="0" compatLnSpc="1">
+                          <a:prstTxWarp prst="textNoShape">
+                            <a:avLst/>
+                          </a:prstTxWarp>
+                          <a:noAutofit/>
+                        </wps:bodyPr>
+                      </wps:wsp>
+                      <wps:wsp>
+                        <wps:cNvPr id="25" name="Rectangle 25"/>
+                        <wps:cNvSpPr/>
+                        <wps:spPr>
+                          <a:xfrm>
+                            <a:off x="2703007" y="1956490"/>
+                            <a:ext cx="723265" cy="351155"/>
+                          </a:xfrm>
+                          <a:prstGeom prst="rect">
+                            <a:avLst/>
+                          </a:prstGeom>
+                        </wps:spPr>
+                        <wps:style>
+                          <a:lnRef idx="2">
+                            <a:schemeClr val="accent1">
+                              <a:shade val="50000"/>
+                            </a:schemeClr>
+                          </a:lnRef>
+                          <a:fillRef idx="1">
+                            <a:schemeClr val="accent1"/>
+                          </a:fillRef>
+                          <a:effectRef idx="0">
+                            <a:schemeClr val="accent1"/>
+                          </a:effectRef>
+                          <a:fontRef idx="minor">
+                            <a:schemeClr val="lt1"/>
+                          </a:fontRef>
+                        </wps:style>
+                        <wps:txbx>
+                          <w:txbxContent>
+                            <w:p>
+                              <w:pPr>
+                                <w:spacing w:line="256" w:lineRule="auto"/>
+                                <w:jc w:val="center"/>
+                                <w:rPr>
+                                  <w:rFonts w:eastAsia="Calibri"/>
+                                </w:rPr>
+                              </w:pPr>
+                              <w:r>
+                                <w:rPr>
+                                  <w:rFonts w:eastAsia="Calibri"/>
+                                </w:rPr>
+                                <w:t>Device 3</w:t>
+                              </w:r>
+                            </w:p>
+                          </w:txbxContent>
+                        </wps:txbx>
+                        <wps:bodyPr rot="0" spcFirstLastPara="0" vert="horz" wrap="square" lIns="91440" tIns="45720" rIns="91440" bIns="45720" numCol="1" spcCol="0" rtlCol="0" fromWordArt="0" anchor="ctr" anchorCtr="0" forceAA="0" compatLnSpc="1">
+                          <a:prstTxWarp prst="textNoShape">
+                            <a:avLst/>
+                          </a:prstTxWarp>
+                          <a:noAutofit/>
+                        </wps:bodyPr>
+                      </wps:wsp>
+                      <wps:wsp>
+                        <wps:cNvPr id="26" name="Rectangle 26"/>
+                        <wps:cNvSpPr/>
+                        <wps:spPr>
+                          <a:xfrm>
+                            <a:off x="4078760" y="1938462"/>
+                            <a:ext cx="723265" cy="351155"/>
+                          </a:xfrm>
+                          <a:prstGeom prst="rect">
+                            <a:avLst/>
+                          </a:prstGeom>
+                        </wps:spPr>
+                        <wps:style>
+                          <a:lnRef idx="2">
+                            <a:schemeClr val="accent1">
+                              <a:shade val="50000"/>
+                            </a:schemeClr>
+                          </a:lnRef>
+                          <a:fillRef idx="1">
+                            <a:schemeClr val="accent1"/>
+                          </a:fillRef>
+                          <a:effectRef idx="0">
+                            <a:schemeClr val="accent1"/>
+                          </a:effectRef>
+                          <a:fontRef idx="minor">
+                            <a:schemeClr val="lt1"/>
+                          </a:fontRef>
+                        </wps:style>
+                        <wps:txbx>
+                          <w:txbxContent>
+                            <w:p>
+                              <w:pPr>
+                                <w:spacing w:line="256" w:lineRule="auto"/>
+                                <w:jc w:val="center"/>
+                                <w:rPr>
+                                  <w:rFonts w:eastAsia="Calibri"/>
+                                </w:rPr>
+                              </w:pPr>
+                              <w:r>
+                                <w:rPr>
+                                  <w:rFonts w:eastAsia="Calibri"/>
+                                </w:rPr>
+                                <w:t>Device 4</w:t>
+                              </w:r>
+                            </w:p>
+                          </w:txbxContent>
+                        </wps:txbx>
+                        <wps:bodyPr rot="0" spcFirstLastPara="0" vert="horz" wrap="square" lIns="91440" tIns="45720" rIns="91440" bIns="45720" numCol="1" spcCol="0" rtlCol="0" fromWordArt="0" anchor="ctr" anchorCtr="0" forceAA="0" compatLnSpc="1">
+                          <a:prstTxWarp prst="textNoShape">
+                            <a:avLst/>
+                          </a:prstTxWarp>
+                          <a:noAutofit/>
+                        </wps:bodyPr>
+                      </wps:wsp>
+                      <wps:wsp>
+                        <wps:cNvPr id="27" name="Straight Connector 27"/>
+                        <wps:cNvCnPr/>
+                        <wps:spPr>
+                          <a:xfrm>
+                            <a:off x="1622809" y="2289537"/>
+                            <a:ext cx="0" cy="259715"/>
+                          </a:xfrm>
+                          <a:prstGeom prst="line">
+                            <a:avLst/>
+                          </a:prstGeom>
+                        </wps:spPr>
+                        <wps:style>
+                          <a:lnRef idx="1">
+                            <a:schemeClr val="dk1"/>
+                          </a:lnRef>
+                          <a:fillRef idx="0">
+                            <a:schemeClr val="dk1"/>
+                          </a:fillRef>
+                          <a:effectRef idx="0">
+                            <a:schemeClr val="dk1"/>
+                          </a:effectRef>
+                          <a:fontRef idx="minor">
+                            <a:schemeClr val="tx1"/>
+                          </a:fontRef>
+                        </wps:style>
+                        <wps:bodyPr/>
+                      </wps:wsp>
+                      <wps:wsp>
+                        <wps:cNvPr id="28" name="Straight Connector 28"/>
+                        <wps:cNvCnPr/>
+                        <wps:spPr>
+                          <a:xfrm flipV="1">
+                            <a:off x="320677" y="2548969"/>
+                            <a:ext cx="2858135" cy="4445"/>
+                          </a:xfrm>
+                          <a:prstGeom prst="line">
+                            <a:avLst/>
+                          </a:prstGeom>
+                        </wps:spPr>
+                        <wps:style>
+                          <a:lnRef idx="1">
+                            <a:schemeClr val="dk1"/>
+                          </a:lnRef>
+                          <a:fillRef idx="0">
+                            <a:schemeClr val="dk1"/>
+                          </a:fillRef>
+                          <a:effectRef idx="0">
+                            <a:schemeClr val="dk1"/>
+                          </a:effectRef>
+                          <a:fontRef idx="minor">
+                            <a:schemeClr val="tx1"/>
+                          </a:fontRef>
+                        </wps:style>
+                        <wps:bodyPr/>
+                      </wps:wsp>
+                      <wpg:wgp>
+                        <wpg:cNvPr id="33" name="Group 33"/>
+                        <wpg:cNvGrpSpPr/>
+                        <wpg:grpSpPr>
+                          <a:xfrm>
+                            <a:off x="2828611" y="914379"/>
+                            <a:ext cx="411983" cy="256221"/>
+                            <a:chOff x="4215284" y="175825"/>
+                            <a:chExt cx="411983" cy="256221"/>
+                          </a:xfrm>
+                        </wpg:grpSpPr>
+                        <wps:wsp>
+                          <wps:cNvPr id="30" name="Straight Arrow Connector 30"/>
+                          <wps:cNvCnPr/>
+                          <wps:spPr>
+                            <a:xfrm flipH="1" flipV="1">
+                              <a:off x="4215284" y="175825"/>
+                              <a:ext cx="5024" cy="241132"/>
+                            </a:xfrm>
+                            <a:prstGeom prst="straightConnector1">
+                              <a:avLst/>
+                            </a:prstGeom>
+                            <a:ln>
+                              <a:tailEnd type="triangle"/>
+                            </a:ln>
+                          </wps:spPr>
+                          <wps:style>
+                            <a:lnRef idx="1">
+                              <a:schemeClr val="accent1"/>
+                            </a:lnRef>
+                            <a:fillRef idx="0">
+                              <a:schemeClr val="accent1"/>
+                            </a:fillRef>
+                            <a:effectRef idx="0">
+                              <a:schemeClr val="accent1"/>
+                            </a:effectRef>
+                            <a:fontRef idx="minor">
+                              <a:schemeClr val="tx1"/>
+                            </a:fontRef>
+                          </wps:style>
+                          <wps:bodyPr/>
+                        </wps:wsp>
+                        <wps:wsp>
+                          <wps:cNvPr id="32" name="Text Box 32"/>
+                          <wps:cNvSpPr txBox="1"/>
+                          <wps:spPr>
+                            <a:xfrm>
+                              <a:off x="4275575" y="175844"/>
+                              <a:ext cx="351692" cy="256202"/>
+                            </a:xfrm>
+                            <a:prstGeom prst="rect">
+                              <a:avLst/>
+                            </a:prstGeom>
+                            <a:solidFill>
+                              <a:schemeClr val="lt1"/>
+                            </a:solidFill>
+                            <a:ln w="6350">
+                              <a:noFill/>
+                            </a:ln>
+                          </wps:spPr>
+                          <wps:txbx>
+                            <w:txbxContent>
+                              <w:p>
+                                <w:r>
+                                  <w:t>US</w:t>
+                                </w:r>
+                              </w:p>
+                            </w:txbxContent>
+                          </wps:txbx>
+                          <wps:bodyPr rot="0" spcFirstLastPara="0" vertOverflow="overflow" horzOverflow="overflow" vert="horz" wrap="square" lIns="91440" tIns="45720" rIns="91440" bIns="45720" numCol="1" spcCol="0" rtlCol="0" fromWordArt="0" anchor="t" anchorCtr="0" forceAA="0" compatLnSpc="1">
+                            <a:prstTxWarp prst="textNoShape">
+                              <a:avLst/>
+                            </a:prstTxWarp>
+                            <a:noAutofit/>
+                          </wps:bodyPr>
+                        </wps:wsp>
+                      </wpg:wgp>
+                      <wpg:wgp>
+                        <wpg:cNvPr id="34" name="Group 34"/>
+                        <wpg:cNvGrpSpPr/>
+                        <wpg:grpSpPr>
+                          <a:xfrm>
+                            <a:off x="4095195" y="768536"/>
+                            <a:ext cx="411491" cy="255905"/>
+                            <a:chOff x="0" y="0"/>
+                            <a:chExt cx="411983" cy="256221"/>
+                          </a:xfrm>
+                        </wpg:grpSpPr>
+                        <wps:wsp>
+                          <wps:cNvPr id="35" name="Straight Arrow Connector 35"/>
+                          <wps:cNvCnPr/>
+                          <wps:spPr>
+                            <a:xfrm flipH="1" flipV="1">
+                              <a:off x="0" y="0"/>
+                              <a:ext cx="5024" cy="241132"/>
+                            </a:xfrm>
+                            <a:prstGeom prst="straightConnector1">
+                              <a:avLst/>
+                            </a:prstGeom>
+                            <a:ln>
+                              <a:tailEnd type="triangle"/>
+                            </a:ln>
+                          </wps:spPr>
+                          <wps:style>
+                            <a:lnRef idx="1">
+                              <a:schemeClr val="accent1"/>
+                            </a:lnRef>
+                            <a:fillRef idx="0">
+                              <a:schemeClr val="accent1"/>
+                            </a:fillRef>
+                            <a:effectRef idx="0">
+                              <a:schemeClr val="accent1"/>
+                            </a:effectRef>
+                            <a:fontRef idx="minor">
+                              <a:schemeClr val="tx1"/>
+                            </a:fontRef>
+                          </wps:style>
+                          <wps:bodyPr/>
+                        </wps:wsp>
+                        <wps:wsp>
+                          <wps:cNvPr id="36" name="Text Box 3"/>
+                          <wps:cNvSpPr txBox="1"/>
+                          <wps:spPr>
+                            <a:xfrm>
+                              <a:off x="60291" y="19"/>
+                              <a:ext cx="351692" cy="256202"/>
+                            </a:xfrm>
+                            <a:prstGeom prst="rect">
+                              <a:avLst/>
+                            </a:prstGeom>
+                            <a:solidFill>
+                              <a:schemeClr val="lt1"/>
+                            </a:solidFill>
+                            <a:ln w="6350">
+                              <a:noFill/>
+                            </a:ln>
+                          </wps:spPr>
+                          <wps:txbx>
+                            <w:txbxContent>
+                              <w:p>
+                                <w:pPr>
+                                  <w:spacing w:line="256" w:lineRule="auto"/>
+                                  <w:rPr>
+                                    <w:rFonts w:ascii="Calibri" w:eastAsia="Calibri" w:hAnsi="Calibri"/>
+                                  </w:rPr>
+                                </w:pPr>
+                                <w:r>
+                                  <w:rPr>
+                                    <w:rFonts w:ascii="Calibri" w:eastAsia="Calibri" w:hAnsi="Calibri"/>
+                                  </w:rPr>
+                                  <w:t>US</w:t>
+                                </w:r>
+                              </w:p>
+                            </w:txbxContent>
+                          </wps:txbx>
+                          <wps:bodyPr rot="0" spcFirstLastPara="0" vert="horz" wrap="square" lIns="91440" tIns="45720" rIns="91440" bIns="45720" numCol="1" spcCol="0" rtlCol="0" fromWordArt="0" anchor="t" anchorCtr="0" forceAA="0" compatLnSpc="1">
+                            <a:prstTxWarp prst="textNoShape">
+                              <a:avLst/>
+                            </a:prstTxWarp>
+                            <a:noAutofit/>
+                          </wps:bodyPr>
+                        </wps:wsp>
+                      </wpg:wgp>
+                      <wpg:wgp>
+                        <wpg:cNvPr id="37" name="Group 37"/>
+                        <wpg:cNvGrpSpPr/>
+                        <wpg:grpSpPr>
+                          <a:xfrm>
+                            <a:off x="2746990" y="1365495"/>
+                            <a:ext cx="431822" cy="311150"/>
+                            <a:chOff x="0" y="0"/>
+                            <a:chExt cx="432080" cy="311407"/>
+                          </a:xfrm>
+                        </wpg:grpSpPr>
+                        <wps:wsp>
+                          <wps:cNvPr id="38" name="Straight Arrow Connector 38"/>
+                          <wps:cNvCnPr/>
+                          <wps:spPr>
+                            <a:xfrm>
+                              <a:off x="0" y="0"/>
+                              <a:ext cx="5025" cy="311407"/>
+                            </a:xfrm>
+                            <a:prstGeom prst="straightConnector1">
+                              <a:avLst/>
+                            </a:prstGeom>
+                            <a:ln>
+                              <a:tailEnd type="triangle"/>
+                            </a:ln>
+                          </wps:spPr>
+                          <wps:style>
+                            <a:lnRef idx="1">
+                              <a:schemeClr val="accent2"/>
+                            </a:lnRef>
+                            <a:fillRef idx="0">
+                              <a:schemeClr val="accent2"/>
+                            </a:fillRef>
+                            <a:effectRef idx="0">
+                              <a:schemeClr val="accent2"/>
+                            </a:effectRef>
+                            <a:fontRef idx="minor">
+                              <a:schemeClr val="tx1"/>
+                            </a:fontRef>
+                          </wps:style>
+                          <wps:bodyPr/>
+                        </wps:wsp>
+                        <wps:wsp>
+                          <wps:cNvPr id="39" name="Text Box 5"/>
+                          <wps:cNvSpPr txBox="1"/>
+                          <wps:spPr>
+                            <a:xfrm>
+                              <a:off x="69469" y="34278"/>
+                              <a:ext cx="362611" cy="240665"/>
+                            </a:xfrm>
+                            <a:prstGeom prst="rect">
+                              <a:avLst/>
+                            </a:prstGeom>
+                            <a:solidFill>
+                              <a:schemeClr val="lt1"/>
+                            </a:solidFill>
+                            <a:ln w="6350">
+                              <a:noFill/>
+                            </a:ln>
+                          </wps:spPr>
+                          <wps:txbx>
+                            <w:txbxContent>
+                              <w:p>
+                                <w:pPr>
+                                  <w:spacing w:line="254" w:lineRule="auto"/>
+                                  <w:rPr>
+                                    <w:rFonts w:ascii="Calibri" w:eastAsia="Calibri" w:hAnsi="Calibri"/>
+                                  </w:rPr>
+                                </w:pPr>
+                                <w:r>
+                                  <w:rPr>
+                                    <w:rFonts w:ascii="Calibri" w:eastAsia="Calibri" w:hAnsi="Calibri"/>
+                                  </w:rPr>
+                                  <w:t>DS</w:t>
+                                </w:r>
+                              </w:p>
+                            </w:txbxContent>
+                          </wps:txbx>
+                          <wps:bodyPr rot="0" spcFirstLastPara="0" vert="horz" wrap="square" lIns="91440" tIns="45720" rIns="91440" bIns="45720" numCol="1" spcCol="0" rtlCol="0" fromWordArt="0" anchor="t" anchorCtr="0" forceAA="0" compatLnSpc="1">
+                            <a:prstTxWarp prst="textNoShape">
+                              <a:avLst/>
+                            </a:prstTxWarp>
+                            <a:noAutofit/>
+                          </wps:bodyPr>
+                        </wps:wsp>
+                      </wpg:wgp>
+                      <wps:wsp>
+                        <wps:cNvPr id="40" name="Text Box 40"/>
+                        <wps:cNvSpPr txBox="1"/>
+                        <wps:spPr>
+                          <a:xfrm>
+                            <a:off x="4300695" y="1325914"/>
+                            <a:ext cx="356716" cy="261726"/>
+                          </a:xfrm>
+                          <a:prstGeom prst="rect">
+                            <a:avLst/>
+                          </a:prstGeom>
+                          <a:solidFill>
+                            <a:schemeClr val="lt1"/>
+                          </a:solidFill>
+                          <a:ln w="6350">
+                            <a:noFill/>
+                          </a:ln>
+                        </wps:spPr>
+                        <wps:txbx>
+                          <w:txbxContent>
+                            <w:p>
+                              <w:r>
+                                <w:t>EP</w:t>
+                              </w:r>
+                            </w:p>
+                          </w:txbxContent>
+                        </wps:txbx>
+                        <wps:bodyPr rot="0" spcFirstLastPara="0" vertOverflow="overflow" horzOverflow="overflow" vert="horz" wrap="square" lIns="91440" tIns="45720" rIns="91440" bIns="45720" numCol="1" spcCol="0" rtlCol="0" fromWordArt="0" anchor="t" anchorCtr="0" forceAA="0" compatLnSpc="1">
+                          <a:prstTxWarp prst="textNoShape">
+                            <a:avLst/>
+                          </a:prstTxWarp>
+                          <a:noAutofit/>
+                        </wps:bodyPr>
+                      </wps:wsp>
+                      <wps:wsp>
+                        <wps:cNvPr id="41" name="Text Box 41"/>
+                        <wps:cNvSpPr txBox="1"/>
+                        <wps:spPr>
+                          <a:xfrm>
+                            <a:off x="3310931" y="622819"/>
+                            <a:ext cx="467250" cy="156931"/>
+                          </a:xfrm>
+                          <a:prstGeom prst="rect">
+                            <a:avLst/>
+                          </a:prstGeom>
+                          <a:solidFill>
+                            <a:schemeClr val="lt1"/>
+                          </a:solidFill>
+                          <a:ln w="6350">
+                            <a:noFill/>
+                          </a:ln>
+                        </wps:spPr>
+                        <wps:txbx>
+                          <w:txbxContent>
+                            <w:p>
+                              <w:pPr>
+                                <w:rPr>
+                                  <w:color w:val="0070C0"/>
+                                </w:rPr>
+                              </w:pPr>
+                              <w:r>
+                                <w:rPr>
+                                  <w:color w:val="0070C0"/>
+                                </w:rPr>
+                                <w:t>Bus - 0</w:t>
+                              </w:r>
+                            </w:p>
+                          </w:txbxContent>
+                        </wps:txbx>
+                        <wps:bodyPr rot="0" spcFirstLastPara="0" vertOverflow="overflow" horzOverflow="overflow" vert="horz" wrap="square" lIns="0" tIns="0" rIns="0" bIns="0" numCol="1" spcCol="0" rtlCol="0" fromWordArt="0" anchor="t" anchorCtr="0" forceAA="0" compatLnSpc="1">
+                          <a:prstTxWarp prst="textNoShape">
+                            <a:avLst/>
+                          </a:prstTxWarp>
+                          <a:noAutofit/>
+                        </wps:bodyPr>
+                      </wps:wsp>
+                      <wps:wsp>
+                        <wps:cNvPr id="42" name="Text Box 41"/>
+                        <wps:cNvSpPr txBox="1"/>
+                        <wps:spPr>
+                          <a:xfrm>
+                            <a:off x="3591416" y="1519640"/>
+                            <a:ext cx="466725" cy="156845"/>
+                          </a:xfrm>
+                          <a:prstGeom prst="rect">
+                            <a:avLst/>
+                          </a:prstGeom>
+                          <a:solidFill>
+                            <a:schemeClr val="lt1"/>
+                          </a:solidFill>
+                          <a:ln w="6350">
+                            <a:noFill/>
+                          </a:ln>
+                        </wps:spPr>
+                        <wps:txbx>
+                          <w:txbxContent>
+                            <w:p>
+                              <w:pPr>
+                                <w:spacing w:line="256" w:lineRule="auto"/>
+                                <w:rPr>
+                                  <w:rFonts w:ascii="Calibri" w:eastAsia="Calibri" w:hAnsi="Calibri"/>
+                                  <w:color w:val="0070C0"/>
+                                </w:rPr>
+                              </w:pPr>
+                              <w:r>
+                                <w:rPr>
+                                  <w:rFonts w:ascii="Calibri" w:eastAsia="Calibri" w:hAnsi="Calibri"/>
+                                  <w:color w:val="0070C0"/>
+                                </w:rPr>
+                                <w:t>Bus - 1</w:t>
+                              </w:r>
+                            </w:p>
+                          </w:txbxContent>
+                        </wps:txbx>
+                        <wps:bodyPr rot="0" spcFirstLastPara="0" vert="horz" wrap="square" lIns="0" tIns="0" rIns="0" bIns="0" numCol="1" spcCol="0" rtlCol="0" fromWordArt="0" anchor="t" anchorCtr="0" forceAA="0" compatLnSpc="1">
+                          <a:prstTxWarp prst="textNoShape">
+                            <a:avLst/>
+                          </a:prstTxWarp>
+                          <a:noAutofit/>
+                        </wps:bodyPr>
+                      </wps:wsp>
+                      <wps:wsp>
+                        <wps:cNvPr id="43" name="Text Box 41"/>
+                        <wps:cNvSpPr txBox="1"/>
+                        <wps:spPr>
+                          <a:xfrm>
+                            <a:off x="471403" y="1410923"/>
+                            <a:ext cx="466725" cy="156210"/>
+                          </a:xfrm>
+                          <a:prstGeom prst="rect">
+                            <a:avLst/>
+                          </a:prstGeom>
+                          <a:solidFill>
+                            <a:schemeClr val="lt1"/>
+                          </a:solidFill>
+                          <a:ln w="6350">
+                            <a:noFill/>
+                          </a:ln>
+                        </wps:spPr>
+                        <wps:txbx>
+                          <w:txbxContent>
+                            <w:p>
+                              <w:pPr>
+                                <w:spacing w:line="254" w:lineRule="auto"/>
+                                <w:rPr>
+                                  <w:rFonts w:ascii="Calibri" w:eastAsia="Calibri" w:hAnsi="Calibri"/>
+                                  <w:color w:val="00B050"/>
+                                </w:rPr>
+                              </w:pPr>
+                              <w:r>
+                                <w:rPr>
+                                  <w:rFonts w:ascii="Calibri" w:eastAsia="Calibri" w:hAnsi="Calibri"/>
+                                  <w:color w:val="00B050"/>
+                                </w:rPr>
+                                <w:t>0:1:0</w:t>
+                              </w:r>
+                            </w:p>
+                          </w:txbxContent>
+                        </wps:txbx>
+                        <wps:bodyPr rot="0" spcFirstLastPara="0" vert="horz" wrap="square" lIns="0" tIns="0" rIns="0" bIns="0" numCol="1" spcCol="0" rtlCol="0" fromWordArt="0" anchor="t" anchorCtr="0" forceAA="0" compatLnSpc="1">
+                          <a:prstTxWarp prst="textNoShape">
+                            <a:avLst/>
+                          </a:prstTxWarp>
+                          <a:noAutofit/>
+                        </wps:bodyPr>
+                      </wps:wsp>
+                      <wps:wsp>
+                        <wps:cNvPr id="44" name="Text Box 41"/>
+                        <wps:cNvSpPr txBox="1"/>
+                        <wps:spPr>
+                          <a:xfrm>
+                            <a:off x="1797785" y="1446092"/>
+                            <a:ext cx="466725" cy="155575"/>
+                          </a:xfrm>
+                          <a:prstGeom prst="rect">
+                            <a:avLst/>
+                          </a:prstGeom>
+                          <a:solidFill>
+                            <a:schemeClr val="lt1"/>
+                          </a:solidFill>
+                          <a:ln w="6350">
+                            <a:noFill/>
+                          </a:ln>
+                        </wps:spPr>
+                        <wps:txbx>
+                          <w:txbxContent>
+                            <w:p>
+                              <w:pPr>
+                                <w:spacing w:line="252" w:lineRule="auto"/>
+                                <w:rPr>
+                                  <w:rFonts w:ascii="Calibri" w:eastAsia="Calibri" w:hAnsi="Calibri"/>
+                                  <w:color w:val="00B050"/>
+                                </w:rPr>
+                              </w:pPr>
+                              <w:r>
+                                <w:rPr>
+                                  <w:rFonts w:ascii="Calibri" w:eastAsia="Calibri" w:hAnsi="Calibri"/>
+                                  <w:color w:val="00B050"/>
+                                </w:rPr>
+                                <w:t>0:2:0</w:t>
+                              </w:r>
+                            </w:p>
+                          </w:txbxContent>
+                        </wps:txbx>
+                        <wps:bodyPr rot="0" spcFirstLastPara="0" vert="horz" wrap="square" lIns="0" tIns="0" rIns="0" bIns="0" numCol="1" spcCol="0" rtlCol="0" fromWordArt="0" anchor="t" anchorCtr="0" forceAA="0" compatLnSpc="1">
+                          <a:prstTxWarp prst="textNoShape">
+                            <a:avLst/>
+                          </a:prstTxWarp>
+                          <a:noAutofit/>
+                        </wps:bodyPr>
+                      </wps:wsp>
+                      <wps:wsp>
+                        <wps:cNvPr id="45" name="Text Box 41"/>
+                        <wps:cNvSpPr txBox="1"/>
+                        <wps:spPr>
+                          <a:xfrm>
+                            <a:off x="4300695" y="1219983"/>
+                            <a:ext cx="362611" cy="155575"/>
+                          </a:xfrm>
+                          <a:prstGeom prst="rect">
+                            <a:avLst/>
+                          </a:prstGeom>
+                          <a:solidFill>
+                            <a:schemeClr val="lt1"/>
+                          </a:solidFill>
+                          <a:ln w="6350">
+                            <a:noFill/>
+                          </a:ln>
+                        </wps:spPr>
+                        <wps:txbx>
+                          <w:txbxContent>
+                            <w:p>
+                              <w:pPr>
+                                <w:spacing w:line="252" w:lineRule="auto"/>
+                                <w:rPr>
+                                  <w:rFonts w:ascii="Calibri" w:eastAsia="Calibri" w:hAnsi="Calibri"/>
+                                  <w:color w:val="00B050"/>
+                                </w:rPr>
+                              </w:pPr>
+                              <w:r>
+                                <w:rPr>
+                                  <w:rFonts w:ascii="Calibri" w:eastAsia="Calibri" w:hAnsi="Calibri"/>
+                                  <w:color w:val="00B050"/>
+                                </w:rPr>
+                                <w:t>0:3:0</w:t>
+                              </w:r>
+                            </w:p>
+                          </w:txbxContent>
+                        </wps:txbx>
+                        <wps:bodyPr rot="0" spcFirstLastPara="0" vert="horz" wrap="square" lIns="0" tIns="0" rIns="0" bIns="0" numCol="1" spcCol="0" rtlCol="0" fromWordArt="0" anchor="t" anchorCtr="0" forceAA="0" compatLnSpc="1">
+                          <a:prstTxWarp prst="textNoShape">
+                            <a:avLst/>
+                          </a:prstTxWarp>
+                          <a:noAutofit/>
+                        </wps:bodyPr>
+                      </wps:wsp>
+                      <wps:wsp>
+                        <wps:cNvPr id="46" name="Text Box 41"/>
+                        <wps:cNvSpPr txBox="1"/>
+                        <wps:spPr>
+                          <a:xfrm>
+                            <a:off x="1119522" y="2300181"/>
+                            <a:ext cx="437974" cy="155575"/>
+                          </a:xfrm>
+                          <a:prstGeom prst="rect">
+                            <a:avLst/>
+                          </a:prstGeom>
+                          <a:solidFill>
+                            <a:schemeClr val="lt1"/>
+                          </a:solidFill>
+                          <a:ln w="6350">
+                            <a:noFill/>
+                          </a:ln>
+                        </wps:spPr>
+                        <wps:txbx>
+                          <w:txbxContent>
+                            <w:p>
+                              <w:pPr>
+                                <w:spacing w:line="252" w:lineRule="auto"/>
+                                <w:rPr>
+                                  <w:rFonts w:ascii="Calibri" w:eastAsia="Calibri" w:hAnsi="Calibri"/>
+                                  <w:color w:val="00B050"/>
+                                </w:rPr>
+                              </w:pPr>
+                              <w:r>
+                                <w:rPr>
+                                  <w:rFonts w:ascii="Calibri" w:eastAsia="Calibri" w:hAnsi="Calibri"/>
+                                  <w:color w:val="00B050"/>
+                                </w:rPr>
+                                <w:t>1:0:0</w:t>
+                              </w:r>
+                            </w:p>
+                          </w:txbxContent>
+                        </wps:txbx>
+                        <wps:bodyPr rot="0" spcFirstLastPara="0" vert="horz" wrap="square" lIns="0" tIns="0" rIns="0" bIns="0" numCol="1" spcCol="0" rtlCol="0" fromWordArt="0" anchor="t" anchorCtr="0" forceAA="0" compatLnSpc="1">
+                          <a:prstTxWarp prst="textNoShape">
+                            <a:avLst/>
+                          </a:prstTxWarp>
+                          <a:noAutofit/>
+                        </wps:bodyPr>
+                      </wps:wsp>
+                      <wps:wsp>
+                        <wps:cNvPr id="47" name="Text Box 41"/>
+                        <wps:cNvSpPr txBox="1"/>
+                        <wps:spPr>
+                          <a:xfrm>
+                            <a:off x="2828611" y="2325323"/>
+                            <a:ext cx="466725" cy="155575"/>
+                          </a:xfrm>
+                          <a:prstGeom prst="rect">
+                            <a:avLst/>
+                          </a:prstGeom>
+                          <a:solidFill>
+                            <a:schemeClr val="lt1"/>
+                          </a:solidFill>
+                          <a:ln w="6350">
+                            <a:noFill/>
+                          </a:ln>
+                        </wps:spPr>
+                        <wps:txbx>
+                          <w:txbxContent>
+                            <w:p>
+                              <w:pPr>
+                                <w:spacing w:line="252" w:lineRule="auto"/>
+                                <w:rPr>
+                                  <w:rFonts w:ascii="Calibri" w:eastAsia="Calibri" w:hAnsi="Calibri"/>
+                                  <w:color w:val="00B050"/>
+                                </w:rPr>
+                              </w:pPr>
+                              <w:r>
+                                <w:rPr>
+                                  <w:rFonts w:ascii="Calibri" w:eastAsia="Calibri" w:hAnsi="Calibri"/>
+                                  <w:color w:val="00B050"/>
+                                </w:rPr>
+                                <w:t>1:1:0</w:t>
+                              </w:r>
+                            </w:p>
+                          </w:txbxContent>
+                        </wps:txbx>
+                        <wps:bodyPr rot="0" spcFirstLastPara="0" vert="horz" wrap="square" lIns="0" tIns="0" rIns="0" bIns="0" numCol="1" spcCol="0" rtlCol="0" fromWordArt="0" anchor="t" anchorCtr="0" forceAA="0" compatLnSpc="1">
+                          <a:prstTxWarp prst="textNoShape">
+                            <a:avLst/>
+                          </a:prstTxWarp>
+                          <a:noAutofit/>
+                        </wps:bodyPr>
+                      </wps:wsp>
+                      <wps:wsp>
+                        <wps:cNvPr id="48" name="Text Box 41"/>
+                        <wps:cNvSpPr txBox="1"/>
+                        <wps:spPr>
+                          <a:xfrm>
+                            <a:off x="4300695" y="2299928"/>
+                            <a:ext cx="466725" cy="155575"/>
+                          </a:xfrm>
+                          <a:prstGeom prst="rect">
+                            <a:avLst/>
+                          </a:prstGeom>
+                          <a:solidFill>
+                            <a:schemeClr val="lt1"/>
+                          </a:solidFill>
+                          <a:ln w="6350">
+                            <a:noFill/>
+                          </a:ln>
+                        </wps:spPr>
+                        <wps:txbx>
+                          <w:txbxContent>
+                            <w:p>
+                              <w:pPr>
+                                <w:spacing w:line="252" w:lineRule="auto"/>
+                                <w:rPr>
+                                  <w:rFonts w:ascii="Calibri" w:eastAsia="Calibri" w:hAnsi="Calibri"/>
+                                  <w:color w:val="00B050"/>
+                                </w:rPr>
+                              </w:pPr>
+                              <w:r>
+                                <w:rPr>
+                                  <w:rFonts w:ascii="Calibri" w:eastAsia="Calibri" w:hAnsi="Calibri"/>
+                                  <w:color w:val="00B050"/>
+                                </w:rPr>
+                                <w:t>1:2:0</w:t>
+                              </w:r>
+                            </w:p>
+                          </w:txbxContent>
+                        </wps:txbx>
+                        <wps:bodyPr rot="0" spcFirstLastPara="0" vert="horz" wrap="square" lIns="0" tIns="0" rIns="0" bIns="0" numCol="1" spcCol="0" rtlCol="0" fromWordArt="0" anchor="t" anchorCtr="0" forceAA="0" compatLnSpc="1">
+                          <a:prstTxWarp prst="textNoShape">
+                            <a:avLst/>
+                          </a:prstTxWarp>
+                          <a:noAutofit/>
+                        </wps:bodyPr>
+                      </wps:wsp>
+                      <wps:wsp>
+                        <wps:cNvPr id="49" name="Text Box 41"/>
+                        <wps:cNvSpPr txBox="1"/>
+                        <wps:spPr>
+                          <a:xfrm>
+                            <a:off x="1843002" y="2571507"/>
+                            <a:ext cx="466725" cy="156210"/>
+                          </a:xfrm>
+                          <a:prstGeom prst="rect">
+                            <a:avLst/>
+                          </a:prstGeom>
+                          <a:solidFill>
+                            <a:schemeClr val="lt1"/>
+                          </a:solidFill>
+                          <a:ln w="6350">
+                            <a:noFill/>
+                          </a:ln>
+                        </wps:spPr>
+                        <wps:txbx>
+                          <w:txbxContent>
+                            <w:p>
+                              <w:pPr>
+                                <w:spacing w:line="254" w:lineRule="auto"/>
+                                <w:rPr>
+                                  <w:rFonts w:ascii="Calibri" w:eastAsia="Calibri" w:hAnsi="Calibri"/>
+                                  <w:color w:val="0070C0"/>
+                                </w:rPr>
+                              </w:pPr>
+                              <w:r>
+                                <w:rPr>
+                                  <w:rFonts w:ascii="Calibri" w:eastAsia="Calibri" w:hAnsi="Calibri"/>
+                                  <w:color w:val="0070C0"/>
+                                </w:rPr>
+                                <w:t>Bus - 2</w:t>
+                              </w:r>
+                            </w:p>
+                          </w:txbxContent>
+                        </wps:txbx>
+                        <wps:bodyPr rot="0" spcFirstLastPara="0" vert="horz" wrap="square" lIns="0" tIns="0" rIns="0" bIns="0" numCol="1" spcCol="0" rtlCol="0" fromWordArt="0" anchor="t" anchorCtr="0" forceAA="0" compatLnSpc="1">
+                          <a:prstTxWarp prst="textNoShape">
+                            <a:avLst/>
+                          </a:prstTxWarp>
+                          <a:noAutofit/>
+                        </wps:bodyPr>
+                      </wps:wsp>
+                      <wps:wsp>
+                        <wps:cNvPr id="50" name="Text Box 50"/>
+                        <wps:cNvSpPr txBox="1"/>
+                        <wps:spPr>
+                          <a:xfrm>
+                            <a:off x="170821" y="3188169"/>
+                            <a:ext cx="2100108" cy="233296"/>
+                          </a:xfrm>
+                          <a:prstGeom prst="rect">
+                            <a:avLst/>
+                          </a:prstGeom>
+                          <a:solidFill>
+                            <a:schemeClr val="lt1"/>
+                          </a:solidFill>
+                          <a:ln w="6350">
+                            <a:solidFill>
+                              <a:prstClr val="black"/>
+                            </a:solidFill>
+                          </a:ln>
+                        </wps:spPr>
+                        <wps:txbx>
+                          <w:txbxContent>
+                            <w:p>
+                              <w:r>
+                                <w:t>Legend:  B:D:F(Bus Device Function)</w:t>
+                              </w:r>
+                            </w:p>
+                          </w:txbxContent>
+                        </wps:txbx>
+                        <wps:bodyPr rot="0" spcFirstLastPara="0" vertOverflow="overflow" horzOverflow="overflow" vert="horz" wrap="square" lIns="0" tIns="0" rIns="0" bIns="0" numCol="1" spcCol="0" rtlCol="0" fromWordArt="0" anchor="t" anchorCtr="0" forceAA="0" compatLnSpc="1">
+                          <a:prstTxWarp prst="textNoShape">
+                            <a:avLst/>
+                          </a:prstTxWarp>
+                          <a:noAutofit/>
+                        </wps:bodyPr>
+                      </wps:wsp>
+                    </wpc:wpc>
+                  </a:graphicData>
+                </a:graphic>
+              </wp:inline>
+            </w:drawing>
+          </mc:Choice>
+          <mc:Fallback>
+            <w:pict>
+              <v:group w14:anchorId="6464036E" id="Canvas 1" o:spid="_x0000_s1026" editas="canvas" style="width:6in;height:280.5pt;mso-position-horizontal-relative:char;mso-position-vertical-relative:line" coordsize="54864,35617" o:gfxdata="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">
+                <v:shapetype id="_x0000_t75" coordsize="21600,21600" o:spt="75" o:preferrelative="t" path="m@4@5l@4@11@9@11@9@5xe" filled="f" stroked="f">
+                  <v:stroke joinstyle="miter"/>
+                  <v:formulas>
+                    <v:f eqn="if lineDrawn pixelLineWidth 0"/>
+                    <v:f eqn="sum @0 1 0"/>
+                    <v:f eqn="sum 0 0 @1"/>
+                    <v:f eqn="prod @2 1 2"/>
+                    <v:f eqn="prod @3 21600 pixelWidth"/>
+                    <v:f eqn="prod @3 21600 pixelHeight"/>
+                    <v:f eqn="sum @0 0 1"/>
+                    <v:f eqn="prod @6 1 2"/>
+                    <v:f eqn="prod @7 21600 pixelWidth"/>
+                    <v:f eqn="sum @8 21600 0"/>
+                    <v:f eqn="prod @7 21600 pixelHeight"/>
+                    <v:f eqn="sum @10 21600 0"/>
+                  </v:formulas>
+                  <v:path o:extrusionok="f" gradientshapeok="t" o:connecttype="rect"/>
+                  <o:lock v:ext="edit" aspectratio="t"/>
+                </v:shapetype>
+                <v:shape id="_x0000_s1027" type="#_x0000_t75" style="position:absolute;width:54864;height:35617;visibility:visible;mso-wrap-style:square" filled="t">
+                  <v:fill o:detectmouseclick="t"/>
+                  <v:path o:connecttype="none"/>
+                </v:shape>
+                <v:rect id="Rectangle 2" o:spid="_x0000_s1028" style="position:absolute;left:16228;top:2160;width:9144;height:3768;visibility:visible;mso-wrap-style:square;v-text-anchor:middle" o:gfxdata="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" fillcolor="#ed7d31 [3205]" strokecolor="#823b0b [1605]" strokeweight="1pt">
+                  <v:textbox>
+                    <w:txbxContent>
+                      <w:p>
+                        <w:pPr>
+                          <w:jc w:val="center"/>
+                        </w:pPr>
+                        <w:r>
+                          <w:t>CPU</w:t>
+                        </w:r>
+                      </w:p>
+                    </w:txbxContent>
+                  </v:textbox>
+                </v:rect>
+                <v:line id="Straight Connector 3" o:spid="_x0000_s1029" style="position:absolute;visibility:visible;mso-wrap-style:square" from="21001,6228" to="21001,7988" o:connectortype="straight" o:gfxdata="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" strokecolor="black [3200]" strokeweight=".5pt">
+                  <v:stroke joinstyle="miter"/>
+                </v:line>
+                <v:line id="Straight Connector 4" o:spid="_x0000_s1030" style="position:absolute;flip:y;visibility:visible;mso-wrap-style:square" from="6229,7837" to="39741,8038" o:connectortype="straight" o:gfxdata="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" strokecolor="black [3200]" strokeweight=".5pt">
+                  <v:stroke joinstyle="miter"/>
+                </v:line>
+                <v:shapetype id="_x0000_t202" coordsize="21600,21600" o:spt="202" path="m,l,21600r21600,l21600,xe">
+                  <v:stroke joinstyle="miter"/>
+                  <v:path gradientshapeok="t" o:connecttype="rect"/>
+                </v:shapetype>
+                <v:shape id="Text Box 5" o:spid="_x0000_s1031" type="#_x0000_t202" style="position:absolute;left:25522;top:1155;width:8190;height:2412;visibility:visible;mso-wrap-style:square;v-text-anchor:top" o:gfxdata="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" fillcolor="white [3201]" stroked="f" strokeweight=".5pt">
+                  <v:textbox>
+                    <w:txbxContent>
+                      <w:p>
+                        <w:pPr>
+                          <w:rPr>
+                            <w:color w:val="00B050"/>
+                          </w:rPr>
+                        </w:pPr>
+                        <w:r>
+                          <w:rPr>
+                            <w:color w:val="00B050"/>
+                          </w:rPr>
+                          <w:t>RC: 0:0:0</w:t>
+                        </w:r>
+                      </w:p>
+                    </w:txbxContent>
+                  </v:textbox>
+                </v:shape>
+                <v:rect id="Rectangle 6" o:spid="_x0000_s1032" style="position:absolute;left:4220;top:10500;width:7235;height:3517;visibility:visible;mso-wrap-style:square;v-text-anchor:middle" o:gfxdata="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" fillcolor="#4472c4 [3204]" strokecolor="#1f3763 [1604]" strokeweight="1pt">
+                  <v:textbox>
+                    <w:txbxContent>
+                      <w:p>
+                        <w:pPr>
+                          <w:jc w:val="center"/>
+                        </w:pPr>
+                        <w:r>
+                          <w:t>Device 1</w:t>
+                        </w:r>
+                      </w:p>
+                    </w:txbxContent>
+                  </v:textbox>
+                </v:rect>
+                <v:rect id="Rectangle 7" o:spid="_x0000_s1033" style="position:absolute;left:19887;top:10743;width:7232;height:3511;visibility:visible;mso-wrap-style:square;v-text-anchor:middle" o:gfxdata="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" fillcolor="#70ad47 [3209]" strokecolor="#375623 [1609]" strokeweight="1pt">
+                  <v:textbox>
+                    <w:txbxContent>
+                      <w:p>
+                        <w:pPr>
+                          <w:jc w:val="center"/>
+                        </w:pPr>
+                        <w:r>
+                          <w:t>Bridge</w:t>
+                        </w:r>
+                      </w:p>
+                    </w:txbxContent>
+                  </v:textbox>
+                </v:rect>
+                <v:rect id="Rectangle 8" o:spid="_x0000_s1034" style="position:absolute;left:35461;top:10843;width:7233;height:3512;visibility:visible;mso-wrap-style:square;v-text-anchor:middle" o:gfxdata="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" fillcolor="#4472c4 [3204]" strokecolor="#1f3763 [1604]" strokeweight="1pt">
+                  <v:textbox>
+                    <w:txbxContent>
+                      <w:p>
+                        <w:pPr>
+                          <w:jc w:val="center"/>
+                        </w:pPr>
+                        <w:r>
+                          <w:t>Device 2</w:t>
+                        </w:r>
+                      </w:p>
+                    </w:txbxContent>
+                  </v:textbox>
+                </v:rect>
+                <v:line id="Straight Connector 9" o:spid="_x0000_s1035" style="position:absolute;visibility:visible;mso-wrap-style:square" from="6179,8036" to="6179,10651" o:connectortype="straight" o:gfxdata="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" strokecolor="black [3200]" strokeweight=".5pt">
+                  <v:stroke joinstyle="miter"/>
+                </v:line>
+                <v:line id="Straight Connector 10" o:spid="_x0000_s1036" style="position:absolute;visibility:visible;mso-wrap-style:square" from="22900,7988" to="22900,10598" o:connectortype="straight" o:gfxdata="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" strokecolor="black [3200]" strokeweight=".5pt">
+                  <v:stroke joinstyle="miter"/>
+                </v:line>
+                <v:line id="Straight Connector 11" o:spid="_x0000_s1037" style="position:absolute;visibility:visible;mso-wrap-style:square" from="39681,7890" to="39681,10500" o:connectortype="straight" o:gfxdata="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" strokecolor="black [3200]" strokeweight=".5pt">
+                  <v:stroke joinstyle="miter"/>
+                </v:line>
+                <v:group id="Group 16" o:spid="_x0000_s1038" style="position:absolute;left:26979;top:4572;width:4321;height:3114" coordorigin="26979,4572" coordsize="4320,3114" o:gfxdata="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">
+                  <v:shapetype id="_x0000_t32" coordsize="21600,21600" o:spt="32" o:oned="t" path="m,l21600,21600e" filled="f">
+                    <v:path arrowok="t" fillok="f" o:connecttype="none"/>
+                    <o:lock v:ext="edit" shapetype="t"/>
+                  </v:shapetype>
+                  <v:shape id="Straight Arrow Connector 12" o:spid="_x0000_s1039" type="#_x0000_t32" style="position:absolute;left:26979;top:4572;width:51;height:3114;visibility:visible;mso-wrap-style:square" o:connectortype="straight" o:gfxdata="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" strokecolor="#ed7d31 [3205]" strokeweight=".5pt">
+                    <v:stroke endarrow="block" joinstyle="miter"/>
+                  </v:shape>
+                  <v:shape id="Text Box 5" o:spid="_x0000_s1040" type="#_x0000_t202" style="position:absolute;left:27674;top:4914;width:3626;height:2407;visibility:visible;mso-wrap-style:square;v-text-anchor:top" o:gfxdata="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" fillcolor="white [3201]" stroked="f" strokeweight=".5pt">
+                    <v:textbox>
+                      <w:txbxContent>
+                        <w:p>
+                          <w:pPr>
+                            <w:spacing w:line="256" w:lineRule="auto"/>
+                            <w:rPr>
+                              <w:rFonts w:ascii="Calibri" w:eastAsia="Calibri" w:hAnsi="Calibri"/>
+                            </w:rPr>
+                          </w:pPr>
+                          <w:r>
+                            <w:rPr>
+                              <w:rFonts w:ascii="Calibri" w:eastAsia="Calibri" w:hAnsi="Calibri"/>
+                            </w:rPr>
+                            <w:t>DS</w:t>
+                          </w:r>
+                        </w:p>
+                      </w:txbxContent>
+                    </v:textbox>
+                  </v:shape>
+                </v:group>
+                <v:line id="Straight Connector 18" o:spid="_x0000_s1041" style="position:absolute;visibility:visible;mso-wrap-style:square" from="22900,14354" to="22900,16958" o:connectortype="straight" o:gfxdata="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" strokecolor="black [3200]" strokeweight=".5pt">
+                  <v:stroke joinstyle="miter"/>
+                </v:line>
+                <v:line id="Straight Connector 20" o:spid="_x0000_s1042" style="position:absolute;flip:y;visibility:visible;mso-wrap-style:square" from="16479,16958" to="45066,17008" o:connectortype="straight" o:gfxdata="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" strokecolor="black [3200]" strokeweight=".5pt">
+                  <v:stroke joinstyle="miter"/>
+                </v:line>
+                <v:line id="Straight Connector 21" o:spid="_x0000_s1043" style="position:absolute;visibility:visible;mso-wrap-style:square" from="16419,16957" to="16419,19567" o:connectortype="straight" o:gfxdata="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" strokecolor="black [3200]" strokeweight=".5pt">
+                  <v:stroke joinstyle="miter"/>
+                </v:line>
+                <v:line id="Straight Connector 22" o:spid="_x0000_s1044" style="position:absolute;visibility:visible;mso-wrap-style:square" from="45066,16957" to="45066,19567" o:connectortype="straight" o:gfxdata="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" strokecolor="black [3200]" strokeweight=".5pt">
+                  <v:stroke joinstyle="miter"/>
+                </v:line>
+                <v:line id="Straight Connector 23" o:spid="_x0000_s1045" style="position:absolute;visibility:visible;mso-wrap-style:square" from="30637,17067" to="30637,19677" o:connectortype="straight" o:gfxdata="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" strokecolor="black [3200]" strokeweight=".5pt">
+                  <v:stroke joinstyle="miter"/>
+                </v:line>
+                <v:rect id="Rectangle 24" o:spid="_x0000_s1046" style="position:absolute;left:12551;top:19334;width:7233;height:3505;visibility:visible;mso-wrap-style:square;v-text-anchor:middle" o:gfxdata="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" fillcolor="#70ad47 [3209]" strokecolor="#375623 [1609]" strokeweight="1pt">
+                  <v:textbox>
+                    <w:txbxContent>
+                      <w:p>
+                        <w:pPr>
+                          <w:spacing w:line="256" w:lineRule="auto"/>
+                          <w:jc w:val="center"/>
+                          <w:rPr>
+                            <w:rFonts w:eastAsia="Calibri"/>
+                          </w:rPr>
+                        </w:pPr>
+                        <w:r>
+                          <w:rPr>
+                            <w:rFonts w:eastAsia="Calibri"/>
+                          </w:rPr>
+                          <w:t>Bridge</w:t>
+                        </w:r>
+                      </w:p>
+                    </w:txbxContent>
+                  </v:textbox>
+                </v:rect>
+                <v:rect id="Rectangle 25" o:spid="_x0000_s1047" style="position:absolute;left:27030;top:19564;width:7232;height:3512;visibility:visible;mso-wrap-style:square;v-text-anchor:middle" o:gfxdata="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" fillcolor="#4472c4 [3204]" strokecolor="#1f3763 [1604]" strokeweight="1pt">
+                  <v:textbox>
+                    <w:txbxContent>
+                      <w:p>
+                        <w:pPr>
+                          <w:spacing w:line="256" w:lineRule="auto"/>
+                          <w:jc w:val="center"/>
+                          <w:rPr>
+                            <w:rFonts w:eastAsia="Calibri"/>
+                          </w:rPr>
+                        </w:pPr>
+                        <w:r>
+                          <w:rPr>
+                            <w:rFonts w:eastAsia="Calibri"/>
+                          </w:rPr>
+                          <w:t>Device 3</w:t>
+                        </w:r>
+                      </w:p>
+                    </w:txbxContent>
+                  </v:textbox>
+                </v:rect>
+                <v:rect id="Rectangle 26" o:spid="_x0000_s1048" style="position:absolute;left:40787;top:19384;width:7233;height:3512;visibility:visible;mso-wrap-style:square;v-text-anchor:middle" o:gfxdata="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" fillcolor="#4472c4 [3204]" strokecolor="#1f3763 [1604]" strokeweight="1pt">
+                  <v:textbox>
+                    <w:txbxContent>
+                      <w:p>
+                        <w:pPr>
+                          <w:spacing w:line="256" w:lineRule="auto"/>
+                          <w:jc w:val="center"/>
+                          <w:rPr>
+                            <w:rFonts w:eastAsia="Calibri"/>
+                          </w:rPr>
+                        </w:pPr>
+                        <w:r>
+                          <w:rPr>
+                            <w:rFonts w:eastAsia="Calibri"/>
+                          </w:rPr>
+                          <w:t>Device 4</w:t>
+                        </w:r>
+                      </w:p>
+                    </w:txbxContent>
+                  </v:textbox>
+                </v:rect>
+                <v:line id="Straight Connector 27" o:spid="_x0000_s1049" style="position:absolute;visibility:visible;mso-wrap-style:square" from="16228,22895" to="16228,25492" o:connectortype="straight" o:gfxdata="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" strokecolor="black [3200]" strokeweight=".5pt">
+                  <v:stroke joinstyle="miter"/>
+                </v:line>
+                <v:line id="Straight Connector 28" o:spid="_x0000_s1050" style="position:absolute;flip:y;visibility:visible;mso-wrap-style:square" from="3206,25489" to="31788,25534" o:connectortype="straight" o:gfxdata="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" strokecolor="black [3200]" strokeweight=".5pt">
+                  <v:stroke joinstyle="miter"/>
+                </v:line>
+                <v:group id="Group 33" o:spid="_x0000_s1051" style="position:absolute;left:28286;top:9143;width:4119;height:2563" coordorigin="42152,1758" coordsize="4119,2562" o:gfxdata="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">
+                  <v:shape id="Straight Arrow Connector 30" o:spid="_x0000_s1052" type="#_x0000_t32" style="position:absolute;left:42152;top:1758;width:51;height:2411;flip:x y;visibility:visible;mso-wrap-style:square" o:connectortype="straight" o:gfxdata="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" strokecolor="#4472c4 [3204]" strokeweight=".5pt">
+                    <v:stroke endarrow="block" joinstyle="miter"/>
+                  </v:shape>
+                  <v:shape id="Text Box 32" o:spid="_x0000_s1053" type="#_x0000_t202" style="position:absolute;left:42755;top:1758;width:3517;height:2562;visibility:visible;mso-wrap-style:square;v-text-anchor:top" o:gfxdata="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" fillcolor="white [3201]" stroked="f" strokeweight=".5pt">
+                    <v:textbox>
+                      <w:txbxContent>
+                        <w:p>
+                          <w:r>
+                            <w:t>US</w:t>
+                          </w:r>
+                        </w:p>
+                      </w:txbxContent>
+                    </v:textbox>
+                  </v:shape>
+                </v:group>
+                <v:group id="Group 34" o:spid="_x0000_s1054" style="position:absolute;left:40951;top:7685;width:4115;height:2559" coordsize="411983,256221" o:gfxdata="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">
+                  <v:shape id="Straight Arrow Connector 35" o:spid="_x0000_s1055" type="#_x0000_t32" style="position:absolute;width:5024;height:241132;flip:x y;visibility:visible;mso-wrap-style:square" o:connectortype="straight" o:gfxdata="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" strokecolor="#4472c4 [3204]" strokeweight=".5pt">
+                    <v:stroke endarrow="block" joinstyle="miter"/>
+                  </v:shape>
+                  <v:shape id="Text Box 3" o:spid="_x0000_s1056" type="#_x0000_t202" style="position:absolute;left:60291;top:19;width:351692;height:256202;visibility:visible;mso-wrap-style:square;v-text-anchor:top" o:gfxdata="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" fillcolor="white [3201]" stroked="f" strokeweight=".5pt">
+                    <v:textbox>
+                      <w:txbxContent>
+                        <w:p>
+                          <w:pPr>
+                            <w:spacing w:line="256" w:lineRule="auto"/>
+                            <w:rPr>
+                              <w:rFonts w:ascii="Calibri" w:eastAsia="Calibri" w:hAnsi="Calibri"/>
+                            </w:rPr>
+                          </w:pPr>
+                          <w:r>
+                            <w:rPr>
+                              <w:rFonts w:ascii="Calibri" w:eastAsia="Calibri" w:hAnsi="Calibri"/>
+                            </w:rPr>
+                            <w:t>US</w:t>
+                          </w:r>
+                        </w:p>
+                      </w:txbxContent>
+                    </v:textbox>
+                  </v:shape>
+                </v:group>
+                <v:group id="Group 37" o:spid="_x0000_s1057" style="position:absolute;left:27469;top:13654;width:4319;height:3112" coordsize="432080,311407" o:gfxdata="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">
+                  <v:shape id="Straight Arrow Connector 38" o:spid="_x0000_s1058" type="#_x0000_t32" style="position:absolute;width:5025;height:311407;visibility:visible;mso-wrap-style:square" o:connectortype="straight" o:gfxdata="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" strokecolor="#ed7d31 [3205]" strokeweight=".5pt">
+                    <v:stroke endarrow="block" joinstyle="miter"/>
+                  </v:shape>
+                  <v:shape id="Text Box 5" o:spid="_x0000_s1059" type="#_x0000_t202" style="position:absolute;left:69469;top:34278;width:362611;height:240665;visibility:visible;mso-wrap-style:square;v-text-anchor:top" o:gfxdata="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" fillcolor="white [3201]" stroked="f" strokeweight=".5pt">
+                    <v:textbox>
+                      <w:txbxContent>
+                        <w:p>
+                          <w:pPr>
+                            <w:spacing w:line="254" w:lineRule="auto"/>
+                            <w:rPr>
+                              <w:rFonts w:ascii="Calibri" w:eastAsia="Calibri" w:hAnsi="Calibri"/>
+                            </w:rPr>
+                          </w:pPr>
+                          <w:r>
+                            <w:rPr>
+                              <w:rFonts w:ascii="Calibri" w:eastAsia="Calibri" w:hAnsi="Calibri"/>
+                            </w:rPr>
+                            <w:t>DS</w:t>
+                          </w:r>
+                        </w:p>
+                      </w:txbxContent>
+                    </v:textbox>
+                  </v:shape>
+                </v:group>
+                <v:shape id="Text Box 40" o:spid="_x0000_s1060" type="#_x0000_t202" style="position:absolute;left:43006;top:13259;width:3568;height:2617;visibility:visible;mso-wrap-style:square;v-text-anchor:top" o:gfxdata="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" fillcolor="white [3201]" stroked="f" strokeweight=".5pt">
+                  <v:textbox>
+                    <w:txbxContent>
+                      <w:p>
+                        <w:r>
+                          <w:t>EP</w:t>
+                        </w:r>
+                      </w:p>
+                    </w:txbxContent>
+                  </v:textbox>
+                </v:shape>
+                <v:shape id="Text Box 41" o:spid="_x0000_s1061" type="#_x0000_t202" style="position:absolute;left:33109;top:6228;width:4672;height:1569;visibility:visible;mso-wrap-style:square;v-text-anchor:top" o:gfxdata="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" fillcolor="white [3201]" stroked="f" strokeweight=".5pt">
+                  <v:textbox inset="0,0,0,0">
+                    <w:txbxContent>
+                      <w:p>
+                        <w:pPr>
+                          <w:rPr>
+                            <w:color w:val="0070C0"/>
+                          </w:rPr>
+                        </w:pPr>
+                        <w:r>
+                          <w:rPr>
+                            <w:color w:val="0070C0"/>
+                          </w:rPr>
+                          <w:t>Bus - 0</w:t>
+                        </w:r>
+                      </w:p>
+                    </w:txbxContent>
+                  </v:textbox>
+                </v:shape>
+                <v:shape id="Text Box 41" o:spid="_x0000_s1062" type="#_x0000_t202" style="position:absolute;left:35914;top:15196;width:4667;height:1568;visibility:visible;mso-wrap-style:square;v-text-anchor:top" o:gfxdata="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" fillcolor="white [3201]" stroked="f" strokeweight=".5pt">
+                  <v:textbox inset="0,0,0,0">
+                    <w:txbxContent>
+                      <w:p>
+                        <w:pPr>
+                          <w:spacing w:line="256" w:lineRule="auto"/>
+                          <w:rPr>
+                            <w:rFonts w:ascii="Calibri" w:eastAsia="Calibri" w:hAnsi="Calibri"/>
+                            <w:color w:val="0070C0"/>
+                          </w:rPr>
+                        </w:pPr>
+                        <w:r>
+                          <w:rPr>
+                            <w:rFonts w:ascii="Calibri" w:eastAsia="Calibri" w:hAnsi="Calibri"/>
+                            <w:color w:val="0070C0"/>
+                          </w:rPr>
+                          <w:t>Bus - 1</w:t>
+                        </w:r>
+                      </w:p>
+                    </w:txbxContent>
+                  </v:textbox>
+                </v:shape>
+                <v:shape id="Text Box 41" o:spid="_x0000_s1063" type="#_x0000_t202" style="position:absolute;left:4714;top:14109;width:4667;height:1562;visibility:visible;mso-wrap-style:square;v-text-anchor:top" o:gfxdata="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" fillcolor="white [3201]" stroked="f" strokeweight=".5pt">
+                  <v:textbox inset="0,0,0,0">
+                    <w:txbxContent>
+                      <w:p>
+                        <w:pPr>
+                          <w:spacing w:line="254" w:lineRule="auto"/>
+                          <w:rPr>
+                            <w:rFonts w:ascii="Calibri" w:eastAsia="Calibri" w:hAnsi="Calibri"/>
+                            <w:color w:val="00B050"/>
+                          </w:rPr>
+                        </w:pPr>
+                        <w:r>
+                          <w:rPr>
+                            <w:rFonts w:ascii="Calibri" w:eastAsia="Calibri" w:hAnsi="Calibri"/>
+                            <w:color w:val="00B050"/>
+                          </w:rPr>
+                          <w:t>0:1:0</w:t>
+                        </w:r>
+                      </w:p>
+                    </w:txbxContent>
+                  </v:textbox>
+                </v:shape>
+                <v:shape id="Text Box 41" o:spid="_x0000_s1064" type="#_x0000_t202" style="position:absolute;left:17977;top:14460;width:4668;height:1556;visibility:visible;mso-wrap-style:square;v-text-anchor:top" o:gfxdata="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" fillcolor="white [3201]" stroked="f" strokeweight=".5pt">
+                  <v:textbox inset="0,0,0,0">
+                    <w:txbxContent>
+                      <w:p>
+                        <w:pPr>
+                          <w:spacing w:line="252" w:lineRule="auto"/>
+                          <w:rPr>
+                            <w:rFonts w:ascii="Calibri" w:eastAsia="Calibri" w:hAnsi="Calibri"/>
+                            <w:color w:val="00B050"/>
+                          </w:rPr>
+                        </w:pPr>
+                        <w:r>
+                          <w:rPr>
+                            <w:rFonts w:ascii="Calibri" w:eastAsia="Calibri" w:hAnsi="Calibri"/>
+                            <w:color w:val="00B050"/>
+                          </w:rPr>
+                          <w:t>0:2:0</w:t>
+                        </w:r>
+                      </w:p>
+                    </w:txbxContent>
+                  </v:textbox>
+                </v:shape>
+                <v:shape id="Text Box 41" o:spid="_x0000_s1065" type="#_x0000_t202" style="position:absolute;left:43006;top:12199;width:3627;height:1556;visibility:visible;mso-wrap-style:square;v-text-anchor:top" o:gfxdata="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" fillcolor="white [3201]" stroked="f" strokeweight=".5pt">
+                  <v:textbox inset="0,0,0,0">
+                    <w:txbxContent>
+                      <w:p>
+                        <w:pPr>
+                          <w:spacing w:line="252" w:lineRule="auto"/>
+                          <w:rPr>
+                            <w:rFonts w:ascii="Calibri" w:eastAsia="Calibri" w:hAnsi="Calibri"/>
+                            <w:color w:val="00B050"/>
+                          </w:rPr>
+                        </w:pPr>
+                        <w:r>
+                          <w:rPr>
+                            <w:rFonts w:ascii="Calibri" w:eastAsia="Calibri" w:hAnsi="Calibri"/>
+                            <w:color w:val="00B050"/>
+                          </w:rPr>
+                          <w:t>0:3:0</w:t>
+                        </w:r>
+                      </w:p>
+                    </w:txbxContent>
+                  </v:textbox>
+                </v:shape>
+                <v:shape id="Text Box 41" o:spid="_x0000_s1066" type="#_x0000_t202" style="position:absolute;left:11195;top:23001;width:4379;height:1556;visibility:visible;mso-wrap-style:square;v-text-anchor:top" o:gfxdata="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" fillcolor="white [3201]" stroked="f" strokeweight=".5pt">
+                  <v:textbox inset="0,0,0,0">
+                    <w:txbxContent>
+                      <w:p>
+                        <w:pPr>
+                          <w:spacing w:line="252" w:lineRule="auto"/>
+                          <w:rPr>
+                            <w:rFonts w:ascii="Calibri" w:eastAsia="Calibri" w:hAnsi="Calibri"/>
+                            <w:color w:val="00B050"/>
+                          </w:rPr>
+                        </w:pPr>
+                        <w:r>
+                          <w:rPr>
+                            <w:rFonts w:ascii="Calibri" w:eastAsia="Calibri" w:hAnsi="Calibri"/>
+                            <w:color w:val="00B050"/>
+                          </w:rPr>
+                          <w:t>1:0:0</w:t>
+                        </w:r>
+                      </w:p>
+                    </w:txbxContent>
+                  </v:textbox>
+                </v:shape>
+                <v:shape id="Text Box 41" o:spid="_x0000_s1067" type="#_x0000_t202" style="position:absolute;left:28286;top:23253;width:4667;height:1555;visibility:visible;mso-wrap-style:square;v-text-anchor:top" o:gfxdata="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" fillcolor="white [3201]" stroked="f" strokeweight=".5pt">
+                  <v:textbox inset="0,0,0,0">
+                    <w:txbxContent>
+                      <w:p>
+                        <w:pPr>
+                          <w:spacing w:line="252" w:lineRule="auto"/>
+                          <w:rPr>
+                            <w:rFonts w:ascii="Calibri" w:eastAsia="Calibri" w:hAnsi="Calibri"/>
+                            <w:color w:val="00B050"/>
+                          </w:rPr>
+                        </w:pPr>
+                        <w:r>
+                          <w:rPr>
+                            <w:rFonts w:ascii="Calibri" w:eastAsia="Calibri" w:hAnsi="Calibri"/>
+                            <w:color w:val="00B050"/>
+                          </w:rPr>
+                          <w:t>1:1:0</w:t>
+                        </w:r>
+                      </w:p>
+                    </w:txbxContent>
+                  </v:textbox>
+                </v:shape>
+                <v:shape id="Text Box 41" o:spid="_x0000_s1068" type="#_x0000_t202" style="position:absolute;left:43006;top:22999;width:4668;height:1556;visibility:visible;mso-wrap-style:square;v-text-anchor:top" o:gfxdata="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" fillcolor="white [3201]" stroked="f" strokeweight=".5pt">
+                  <v:textbox inset="0,0,0,0">
+                    <w:txbxContent>
+                      <w:p>
+                        <w:pPr>
+                          <w:spacing w:line="252" w:lineRule="auto"/>
+                          <w:rPr>
+                            <w:rFonts w:ascii="Calibri" w:eastAsia="Calibri" w:hAnsi="Calibri"/>
+                            <w:color w:val="00B050"/>
+                          </w:rPr>
+                        </w:pPr>
+                        <w:r>
+                          <w:rPr>
+                            <w:rFonts w:ascii="Calibri" w:eastAsia="Calibri" w:hAnsi="Calibri"/>
+                            <w:color w:val="00B050"/>
+                          </w:rPr>
+                          <w:t>1:2:0</w:t>
+                        </w:r>
+                      </w:p>
+                    </w:txbxContent>
+                  </v:textbox>
+                </v:shape>
+                <v:shape id="Text Box 41" o:spid="_x0000_s1069" type="#_x0000_t202" style="position:absolute;left:18430;top:25715;width:4667;height:1562;visibility:visible;mso-wrap-style:square;v-text-anchor:top" o:gfxdata="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" fillcolor="white [3201]" stroked="f" strokeweight=".5pt">
+                  <v:textbox inset="0,0,0,0">
+                    <w:txbxContent>
+                      <w:p>
+                        <w:pPr>
+                          <w:spacing w:line="254" w:lineRule="auto"/>
+                          <w:rPr>
+                            <w:rFonts w:ascii="Calibri" w:eastAsia="Calibri" w:hAnsi="Calibri"/>
+                            <w:color w:val="0070C0"/>
+                          </w:rPr>
+                        </w:pPr>
+                        <w:r>
+                          <w:rPr>
+                            <w:rFonts w:ascii="Calibri" w:eastAsia="Calibri" w:hAnsi="Calibri"/>
+                            <w:color w:val="0070C0"/>
+                          </w:rPr>
+                          <w:t>Bus - 2</w:t>
+                        </w:r>
+                      </w:p>
+                    </w:txbxContent>
+                  </v:textbox>
+                </v:shape>
+                <v:shape id="Text Box 50" o:spid="_x0000_s1070" type="#_x0000_t202" style="position:absolute;left:1708;top:31881;width:21001;height:2333;visibility:visible;mso-wrap-style:square;v-text-anchor:top" o:gfxdata="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" fillcolor="white [3201]" strokeweight=".5pt">
+                  <v:textbox inset="0,0,0,0">
+                    <w:txbxContent>
+                      <w:p>
+                        <w:r>
+                          <w:t>Legend:  B:D:F(Bus Device Function)</w:t>
+                        </w:r>
+                      </w:p>
+                    </w:txbxContent>
+                  </v:textbox>
+                </v:shape>
+                <w10:anchorlock/>
+              </v:group>
+            </w:pict>
+          </mc:Fallback>
+        </mc:AlternateContent>
+      </w:r>
+    </w:p>
+    <w:p/>
+    <w:p>
+      <w:pPr>
+        <w:spacing w:after="0"/>
+      </w:pPr>
+      <w:r>
+        <w:t xml:space="preserve">If we want to see tree output of PCI topology in our target, then we can run below command: </w:t>
+      </w:r>
     </w:p>
     <w:p>
       <w:pPr>
-        <w:pStyle w:val="ListParagraph"/>
+        <w:spacing w:after="0"/>
       </w:pPr>
+      <w:r>
+        <w:t># lspci -tv</w:t>
+      </w:r>
+    </w:p>
+    <w:p>
+      <w:pPr>
+        <w:pStyle w:val="Heading1"/>
+        <w:numPr>
+          <w:ilvl w:val="0"/>
+          <w:numId w:val="1"/>
+        </w:numPr>
+      </w:pPr>
+      <w:r>
+        <w:t>PCI Utilities</w:t>
+      </w:r>
+    </w:p>
+    <w:p>
+      <w:r>
+        <w:t>Repository for PIC utilities like “lspci”, “setpci” etc is maintained in: -</w:t>
+      </w:r>
+    </w:p>
+    <w:p>
+      <w:hyperlink r:id="rId9" w:history="1">
+        <w:r>
+          <w:rPr>
+            <w:rStyle w:val="Hyperlink"/>
+          </w:rPr>
+          <w:t>https://github.com/pciutils/pciutils</w:t>
+        </w:r>
+      </w:hyperlink>
+    </w:p>
+    <w:p>
+      <w:r>
+        <w:t>When we clone this, then we also get “lib/” folder in repository.</w:t>
+      </w:r>
+      <w:r>
+        <w:t xml:space="preserve"> Cloned source code also has a file – example.c, which shows how to use libpci.</w:t>
+      </w:r>
     </w:p>
     <w:p/>
-    <w:p/>
     <w:sectPr>
-      <w:headerReference w:type="default" r:id="rId9"/>
-      <w:footerReference w:type="default" r:id="rId10"/>
+      <w:headerReference w:type="default" r:id="rId10"/>
+      <w:footerReference w:type="default" r:id="rId11"/>
       <w:pgSz w:w="12240" w:h="15840"/>
       <w:pgMar w:top="1440" w:right="1440" w:bottom="1440" w:left="1440" w:header="720" w:footer="720" w:gutter="0"/>
       <w:cols w:space="720"/>
@@ -1001,7 +3184,7 @@
       <w:lvlText w:val=""/>
       <w:lvlJc w:val="left"/>
       <w:pPr>
-        <w:ind w:left="720" w:hanging="360"/>
+        <w:ind w:left="360" w:hanging="360"/>
       </w:pPr>
       <w:rPr>
         <w:rFonts w:ascii="Symbol" w:hAnsi="Symbol" w:hint="default"/>
@@ -1013,7 +3196,7 @@
       <w:lvlText w:val="o"/>
       <w:lvlJc w:val="left"/>
       <w:pPr>
-        <w:ind w:left="1440" w:hanging="360"/>
+        <w:ind w:left="1080" w:hanging="360"/>
       </w:pPr>
       <w:rPr>
         <w:rFonts w:ascii="Courier New" w:hAnsi="Courier New" w:cs="Courier New" w:hint="default"/>
@@ -1025,7 +3208,7 @@
       <w:lvlText w:val=""/>
       <w:lvlJc w:val="left"/>
       <w:pPr>
-        <w:ind w:left="2160" w:hanging="360"/>
+        <w:ind w:left="1800" w:hanging="360"/>
       </w:pPr>
       <w:rPr>
         <w:rFonts w:ascii="Wingdings" w:hAnsi="Wingdings" w:hint="default"/>
@@ -1037,7 +3220,7 @@
       <w:lvlText w:val=""/>
       <w:lvlJc w:val="left"/>
       <w:pPr>
-        <w:ind w:left="2880" w:hanging="360"/>
+        <w:ind w:left="2520" w:hanging="360"/>
       </w:pPr>
       <w:rPr>
         <w:rFonts w:ascii="Symbol" w:hAnsi="Symbol" w:hint="default"/>
@@ -1049,7 +3232,7 @@
       <w:lvlText w:val="o"/>
       <w:lvlJc w:val="left"/>
       <w:pPr>
-        <w:ind w:left="3600" w:hanging="360"/>
+        <w:ind w:left="3240" w:hanging="360"/>
       </w:pPr>
       <w:rPr>
         <w:rFonts w:ascii="Courier New" w:hAnsi="Courier New" w:cs="Courier New" w:hint="default"/>
@@ -1061,7 +3244,7 @@
       <w:lvlText w:val=""/>
       <w:lvlJc w:val="left"/>
       <w:pPr>
-        <w:ind w:left="4320" w:hanging="360"/>
+        <w:ind w:left="3960" w:hanging="360"/>
       </w:pPr>
       <w:rPr>
         <w:rFonts w:ascii="Wingdings" w:hAnsi="Wingdings" w:hint="default"/>
@@ -1073,7 +3256,7 @@
       <w:lvlText w:val=""/>
       <w:lvlJc w:val="left"/>
       <w:pPr>
-        <w:ind w:left="5040" w:hanging="360"/>
+        <w:ind w:left="4680" w:hanging="360"/>
       </w:pPr>
       <w:rPr>
         <w:rFonts w:ascii="Symbol" w:hAnsi="Symbol" w:hint="default"/>
@@ -1085,7 +3268,7 @@
       <w:lvlText w:val="o"/>
       <w:lvlJc w:val="left"/>
       <w:pPr>
-        <w:ind w:left="5760" w:hanging="360"/>
+        <w:ind w:left="5400" w:hanging="360"/>
       </w:pPr>
       <w:rPr>
         <w:rFonts w:ascii="Courier New" w:hAnsi="Courier New" w:cs="Courier New" w:hint="default"/>
@@ -1097,7 +3280,7 @@
       <w:lvlText w:val=""/>
       <w:lvlJc w:val="left"/>
       <w:pPr>
-        <w:ind w:left="6480" w:hanging="360"/>
+        <w:ind w:left="6120" w:hanging="360"/>
       </w:pPr>
       <w:rPr>
         <w:rFonts w:ascii="Wingdings" w:hAnsi="Wingdings" w:hint="default"/>
@@ -1763,6 +3946,18 @@
       <w:contextualSpacing/>
     </w:pPr>
   </w:style>
+  <w:style w:type="character" w:styleId="UnresolvedMention">
+    <w:name w:val="Unresolved Mention"/>
+    <w:basedOn w:val="DefaultParagraphFont"/>
+    <w:uiPriority w:val="99"/>
+    <w:semiHidden/>
+    <w:unhideWhenUsed/>
+    <w:rsid w:val="00453559"/>
+    <w:rPr>
+      <w:color w:val="605E5C"/>
+      <w:shd w:val="clear" w:color="auto" w:fill="E1DFDD"/>
+    </w:rPr>
+  </w:style>
 </w:styles>
 </file>
 
@@ -1870,6 +4065,7 @@
     <w:rsid w:val="002F6457"/>
     <w:rsid w:val="0038496E"/>
     <w:rsid w:val="00526590"/>
+    <w:rsid w:val="0089090C"/>
     <w:rsid w:val="008C1AD2"/>
     <w:rsid w:val="009F6A84"/>
     <w:rsid w:val="00BE2D66"/>

--- a/PCI_Generic_Notes.docx
+++ b/PCI_Generic_Notes.docx
@@ -619,8 +619,20 @@
           <w:ilvl w:val="0"/>
           <w:numId w:val="2"/>
         </w:numPr>
+        <w:rPr>
+          <w:rFonts w:cstheme="minorHAnsi"/>
+          <w:sz w:val="24"/>
+          <w:szCs w:val="24"/>
+          <w:shd w:val="clear" w:color="auto" w:fill="FFFFFF"/>
+        </w:rPr>
       </w:pPr>
       <w:r>
+        <w:rPr>
+          <w:rFonts w:cstheme="minorHAnsi"/>
+          <w:sz w:val="24"/>
+          <w:szCs w:val="24"/>
+          <w:shd w:val="clear" w:color="auto" w:fill="FFFFFF"/>
+        </w:rPr>
         <w:t>PCIe link between two devices can be 1 to 32.</w:t>
       </w:r>
     </w:p>
@@ -631,8 +643,20 @@
           <w:ilvl w:val="0"/>
           <w:numId w:val="2"/>
         </w:numPr>
+        <w:rPr>
+          <w:rFonts w:cstheme="minorHAnsi"/>
+          <w:sz w:val="24"/>
+          <w:szCs w:val="24"/>
+          <w:shd w:val="clear" w:color="auto" w:fill="FFFFFF"/>
+        </w:rPr>
       </w:pPr>
       <w:r>
+        <w:rPr>
+          <w:rFonts w:cstheme="minorHAnsi"/>
+          <w:sz w:val="24"/>
+          <w:szCs w:val="24"/>
+          <w:shd w:val="clear" w:color="auto" w:fill="FFFFFF"/>
+        </w:rPr>
         <w:t>In multi lane link, packet data is stripped across lanes.</w:t>
       </w:r>
     </w:p>
@@ -643,20 +667,56 @@
           <w:ilvl w:val="0"/>
           <w:numId w:val="2"/>
         </w:numPr>
+        <w:rPr>
+          <w:rFonts w:cstheme="minorHAnsi"/>
+          <w:sz w:val="24"/>
+          <w:szCs w:val="24"/>
+          <w:shd w:val="clear" w:color="auto" w:fill="FFFFFF"/>
+        </w:rPr>
       </w:pPr>
       <w:r>
+        <w:rPr>
+          <w:rFonts w:cstheme="minorHAnsi"/>
+          <w:sz w:val="24"/>
+          <w:szCs w:val="24"/>
+          <w:shd w:val="clear" w:color="auto" w:fill="FFFFFF"/>
+        </w:rPr>
         <w:t>Lane count is automatically negotiated during device initialization</w:t>
       </w:r>
       <w:r>
+        <w:rPr>
+          <w:rFonts w:cstheme="minorHAnsi"/>
+          <w:sz w:val="24"/>
+          <w:szCs w:val="24"/>
+          <w:shd w:val="clear" w:color="auto" w:fill="FFFFFF"/>
+        </w:rPr>
         <w:t xml:space="preserve"> </w:t>
       </w:r>
       <w:r>
+        <w:rPr>
+          <w:rFonts w:cstheme="minorHAnsi"/>
+          <w:sz w:val="24"/>
+          <w:szCs w:val="24"/>
+          <w:shd w:val="clear" w:color="auto" w:fill="FFFFFF"/>
+        </w:rPr>
         <w:t>and</w:t>
       </w:r>
       <w:r>
+        <w:rPr>
+          <w:rFonts w:cstheme="minorHAnsi"/>
+          <w:sz w:val="24"/>
+          <w:szCs w:val="24"/>
+          <w:shd w:val="clear" w:color="auto" w:fill="FFFFFF"/>
+        </w:rPr>
         <w:t xml:space="preserve"> can be restricted by Endpoint due to this single lane device can be used in multi-lane </w:t>
       </w:r>
       <w:r>
+        <w:rPr>
+          <w:rFonts w:cstheme="minorHAnsi"/>
+          <w:sz w:val="24"/>
+          <w:szCs w:val="24"/>
+          <w:shd w:val="clear" w:color="auto" w:fill="FFFFFF"/>
+        </w:rPr>
         <w:t>slot.</w:t>
       </w:r>
     </w:p>
@@ -667,8 +727,20 @@
           <w:ilvl w:val="0"/>
           <w:numId w:val="2"/>
         </w:numPr>
+        <w:rPr>
+          <w:rFonts w:cstheme="minorHAnsi"/>
+          <w:sz w:val="24"/>
+          <w:szCs w:val="24"/>
+          <w:shd w:val="clear" w:color="auto" w:fill="FFFFFF"/>
+        </w:rPr>
       </w:pPr>
       <w:r>
+        <w:rPr>
+          <w:rFonts w:cstheme="minorHAnsi"/>
+          <w:sz w:val="24"/>
+          <w:szCs w:val="24"/>
+          <w:shd w:val="clear" w:color="auto" w:fill="FFFFFF"/>
+        </w:rPr>
         <w:t>Number of lanes in a link can also be reduced dynamically.</w:t>
       </w:r>
     </w:p>
@@ -685,12 +757,40 @@
       </w:r>
     </w:p>
     <w:p>
+      <w:pPr>
+        <w:rPr>
+          <w:rFonts w:cstheme="minorHAnsi"/>
+          <w:sz w:val="24"/>
+          <w:szCs w:val="24"/>
+          <w:shd w:val="clear" w:color="auto" w:fill="FFFFFF"/>
+        </w:rPr>
+      </w:pPr>
       <w:r>
+        <w:rPr>
+          <w:rFonts w:cstheme="minorHAnsi"/>
+          <w:sz w:val="24"/>
+          <w:szCs w:val="24"/>
+          <w:shd w:val="clear" w:color="auto" w:fill="FFFFFF"/>
+        </w:rPr>
         <w:t>For each function in a device, 4K size is allocated for configuration space. If a device is having multiple functions, then for each function 4k bytes space will be allocated.</w:t>
       </w:r>
     </w:p>
     <w:p>
+      <w:pPr>
+        <w:rPr>
+          <w:rFonts w:cstheme="minorHAnsi"/>
+          <w:sz w:val="24"/>
+          <w:szCs w:val="24"/>
+          <w:shd w:val="clear" w:color="auto" w:fill="FFFFFF"/>
+        </w:rPr>
+      </w:pPr>
       <w:r>
+        <w:rPr>
+          <w:rFonts w:cstheme="minorHAnsi"/>
+          <w:sz w:val="24"/>
+          <w:szCs w:val="24"/>
+          <w:shd w:val="clear" w:color="auto" w:fill="FFFFFF"/>
+        </w:rPr>
         <w:t>For example, if a device has three functions, then 3x4K = 12K bytes of space will be allocated for configuration space.</w:t>
       </w:r>
     </w:p>
@@ -2807,16 +2907,40 @@
     <w:p>
       <w:pPr>
         <w:spacing w:after="0"/>
+        <w:rPr>
+          <w:rFonts w:cstheme="minorHAnsi"/>
+          <w:sz w:val="24"/>
+          <w:szCs w:val="24"/>
+          <w:shd w:val="clear" w:color="auto" w:fill="FFFFFF"/>
+        </w:rPr>
       </w:pPr>
       <w:r>
+        <w:rPr>
+          <w:rFonts w:cstheme="minorHAnsi"/>
+          <w:sz w:val="24"/>
+          <w:szCs w:val="24"/>
+          <w:shd w:val="clear" w:color="auto" w:fill="FFFFFF"/>
+        </w:rPr>
         <w:t xml:space="preserve">If we want to see tree output of PCI topology in our target, then we can run below command: </w:t>
       </w:r>
     </w:p>
     <w:p>
       <w:pPr>
         <w:spacing w:after="0"/>
+        <w:rPr>
+          <w:rFonts w:cstheme="minorHAnsi"/>
+          <w:sz w:val="24"/>
+          <w:szCs w:val="24"/>
+          <w:shd w:val="clear" w:color="auto" w:fill="FFFFFF"/>
+        </w:rPr>
       </w:pPr>
       <w:r>
+        <w:rPr>
+          <w:rFonts w:cstheme="minorHAnsi"/>
+          <w:sz w:val="24"/>
+          <w:szCs w:val="24"/>
+          <w:shd w:val="clear" w:color="auto" w:fill="FFFFFF"/>
+        </w:rPr>
         <w:t># lspci -tv</w:t>
       </w:r>
     </w:p>
@@ -2833,32 +2957,178 @@
       </w:r>
     </w:p>
     <w:p>
+      <w:pPr>
+        <w:spacing w:after="0"/>
+        <w:rPr>
+          <w:rFonts w:cstheme="minorHAnsi"/>
+          <w:sz w:val="24"/>
+          <w:szCs w:val="24"/>
+          <w:shd w:val="clear" w:color="auto" w:fill="FFFFFF"/>
+        </w:rPr>
+      </w:pPr>
       <w:r>
+        <w:rPr>
+          <w:rFonts w:cstheme="minorHAnsi"/>
+          <w:sz w:val="24"/>
+          <w:szCs w:val="24"/>
+          <w:shd w:val="clear" w:color="auto" w:fill="FFFFFF"/>
+        </w:rPr>
         <w:t>Repository for PIC utilities like “lspci”, “setpci” etc is maintained in: -</w:t>
       </w:r>
     </w:p>
     <w:p>
+      <w:pPr>
+        <w:rPr>
+          <w:rFonts w:cstheme="minorHAnsi"/>
+          <w:sz w:val="24"/>
+          <w:szCs w:val="24"/>
+          <w:shd w:val="clear" w:color="auto" w:fill="FFFFFF"/>
+        </w:rPr>
+      </w:pPr>
       <w:hyperlink r:id="rId9" w:history="1">
         <w:r>
           <w:rPr>
-            <w:rStyle w:val="Hyperlink"/>
+            <w:rFonts w:cstheme="minorHAnsi"/>
+            <w:sz w:val="24"/>
+            <w:szCs w:val="24"/>
+            <w:shd w:val="clear" w:color="auto" w:fill="FFFFFF"/>
           </w:rPr>
           <w:t>https://github.com/pciutils/pciutils</w:t>
         </w:r>
       </w:hyperlink>
     </w:p>
     <w:p>
+      <w:pPr>
+        <w:rPr>
+          <w:rFonts w:cstheme="minorHAnsi"/>
+          <w:sz w:val="24"/>
+          <w:szCs w:val="24"/>
+          <w:shd w:val="clear" w:color="auto" w:fill="FFFFFF"/>
+        </w:rPr>
+      </w:pPr>
       <w:r>
+        <w:rPr>
+          <w:rFonts w:cstheme="minorHAnsi"/>
+          <w:sz w:val="24"/>
+          <w:szCs w:val="24"/>
+          <w:shd w:val="clear" w:color="auto" w:fill="FFFFFF"/>
+        </w:rPr>
         <w:t>When we clone this, then we also get “lib/” folder in repository.</w:t>
       </w:r>
       <w:r>
+        <w:rPr>
+          <w:rFonts w:cstheme="minorHAnsi"/>
+          <w:sz w:val="24"/>
+          <w:szCs w:val="24"/>
+          <w:shd w:val="clear" w:color="auto" w:fill="FFFFFF"/>
+        </w:rPr>
         <w:t xml:space="preserve"> Cloned source code also has a file – example.c, which shows how to use libpci.</w:t>
       </w:r>
     </w:p>
-    <w:p/>
+    <w:p>
+      <w:pPr>
+        <w:pStyle w:val="Heading1"/>
+        <w:numPr>
+          <w:ilvl w:val="0"/>
+          <w:numId w:val="1"/>
+        </w:numPr>
+      </w:pPr>
+      <w:r>
+        <w:t>Why Multiple BARs in a device</w:t>
+      </w:r>
+    </w:p>
+    <w:p>
+      <w:pPr>
+        <w:rPr>
+          <w:rFonts w:cstheme="minorHAnsi"/>
+          <w:sz w:val="24"/>
+          <w:szCs w:val="24"/>
+          <w:shd w:val="clear" w:color="auto" w:fill="FFFFFF"/>
+        </w:rPr>
+      </w:pPr>
+      <w:r>
+        <w:rPr>
+          <w:rFonts w:cstheme="minorHAnsi"/>
+          <w:sz w:val="24"/>
+          <w:szCs w:val="24"/>
+          <w:shd w:val="clear" w:color="auto" w:fill="FFFFFF"/>
+        </w:rPr>
+        <w:t>PCIe Endpoints can have maximum 6 BARs. But Bridges can have only 2 BARs.</w:t>
+      </w:r>
+      <w:r>
+        <w:rPr>
+          <w:rFonts w:cstheme="minorHAnsi"/>
+          <w:sz w:val="24"/>
+          <w:szCs w:val="24"/>
+          <w:shd w:val="clear" w:color="auto" w:fill="FFFFFF"/>
+        </w:rPr>
+        <w:t xml:space="preserve"> Address assigned to BAR is physical address.</w:t>
+      </w:r>
+    </w:p>
+    <w:p>
+      <w:r>
+        <w:t>Note – Non prefetchable means it can’t use caches for this memory.</w:t>
+      </w:r>
+    </w:p>
+    <w:p>
+      <w:r>
+        <w:rPr>
+          <w:noProof/>
+        </w:rPr>
+        <w:lastRenderedPageBreak/>
+        <w:drawing>
+          <wp:inline distT="0" distB="0" distL="0" distR="0" wp14:anchorId="1D0801B2" wp14:editId="4AA28F4D">
+            <wp:extent cx="3703955" cy="8229600"/>
+            <wp:effectExtent l="0" t="0" r="0" b="0"/>
+            <wp:docPr id="14" name="Picture 14" descr="Text, letter&#10;&#10;Description automatically generated"/>
+            <wp:cNvGraphicFramePr>
+              <a:graphicFrameLocks xmlns:a="http://schemas.openxmlformats.org/drawingml/2006/main" noChangeAspect="1"/>
+            </wp:cNvGraphicFramePr>
+            <a:graphic xmlns:a="http://schemas.openxmlformats.org/drawingml/2006/main">
+              <a:graphicData uri="http://schemas.openxmlformats.org/drawingml/2006/picture">
+                <pic:pic xmlns:pic="http://schemas.openxmlformats.org/drawingml/2006/picture">
+                  <pic:nvPicPr>
+                    <pic:cNvPr id="14" name="Picture 14" descr="Text, letter&#10;&#10;Description automatically generated"/>
+                    <pic:cNvPicPr>
+                      <a:picLocks noChangeAspect="1" noChangeArrowheads="1"/>
+                    </pic:cNvPicPr>
+                  </pic:nvPicPr>
+                  <pic:blipFill>
+                    <a:blip r:embed="rId10">
+                      <a:extLst>
+                        <a:ext uri="{28A0092B-C50C-407E-A947-70E740481C1C}">
+                          <a14:useLocalDpi xmlns:a14="http://schemas.microsoft.com/office/drawing/2010/main" val="0"/>
+                        </a:ext>
+                      </a:extLst>
+                    </a:blip>
+                    <a:srcRect/>
+                    <a:stretch>
+                      <a:fillRect/>
+                    </a:stretch>
+                  </pic:blipFill>
+                  <pic:spPr bwMode="auto">
+                    <a:xfrm>
+                      <a:off x="0" y="0"/>
+                      <a:ext cx="3703955" cy="8229600"/>
+                    </a:xfrm>
+                    <a:prstGeom prst="rect">
+                      <a:avLst/>
+                    </a:prstGeom>
+                    <a:noFill/>
+                    <a:ln>
+                      <a:noFill/>
+                    </a:ln>
+                  </pic:spPr>
+                </pic:pic>
+              </a:graphicData>
+            </a:graphic>
+          </wp:inline>
+        </w:drawing>
+      </w:r>
+    </w:p>
     <w:sectPr>
-      <w:headerReference w:type="default" r:id="rId10"/>
-      <w:footerReference w:type="default" r:id="rId11"/>
+      <w:headerReference w:type="default" r:id="rId11"/>
+      <w:footerReference w:type="default" r:id="rId12"/>
       <w:pgSz w:w="12240" w:h="15840"/>
       <w:pgMar w:top="1440" w:right="1440" w:bottom="1440" w:left="1440" w:header="720" w:footer="720" w:gutter="0"/>
       <w:cols w:space="720"/>
@@ -4069,6 +4339,7 @@
     <w:rsid w:val="008C1AD2"/>
     <w:rsid w:val="009F6A84"/>
     <w:rsid w:val="00BE2D66"/>
+    <w:rsid w:val="00C10803"/>
   </w:rsids>
   <m:mathPr>
     <m:mathFont m:val="Cambria Math"/>
